--- a/3 курс/1 семестр/Операционные системы/ЛР 1/Карельский_МК_ИУК4-52.Б_2022_ЛР1_Операционные системы.docx
+++ b/3 курс/1 семестр/Операционные системы/ЛР 1/Карельский_МК_ИУК4-52.Б_2022_ЛР1_Операционные системы.docx
@@ -570,6 +570,8 @@
           <w:szCs w:val="28"/>
         </w:rPr>
       </w:pPr>
+      <w:bookmarkStart w:id="0" w:name="_GoBack"/>
+      <w:bookmarkEnd w:id="0"/>
     </w:p>
     <w:p>
       <w:pPr>
@@ -1224,21 +1226,7 @@
           <w:sz w:val="28"/>
           <w:szCs w:val="28"/>
         </w:rPr>
-        <w:t xml:space="preserve">приобретение </w:t>
-      </w:r>
-      <w:r>
-        <w:rPr>
-          <w:sz w:val="28"/>
-          <w:szCs w:val="28"/>
-        </w:rPr>
-        <w:t>практических навыков п</w:t>
-      </w:r>
-      <w:r>
-        <w:rPr>
-          <w:sz w:val="28"/>
-          <w:szCs w:val="28"/>
-        </w:rPr>
-        <w:t xml:space="preserve">о установке и запуску ОС </w:t>
+        <w:t xml:space="preserve">приобретение практических навыков по установке и запуску ОС </w:t>
       </w:r>
       <w:proofErr w:type="spellStart"/>
       <w:r>
@@ -1310,9 +1298,16 @@
           <w:sz w:val="28"/>
           <w:szCs w:val="28"/>
         </w:rPr>
-        <w:t>Linux.</w:t>
+        <w:t>Linux</w:t>
       </w:r>
       <w:proofErr w:type="spellEnd"/>
+      <w:r>
+        <w:rPr>
+          <w:sz w:val="28"/>
+          <w:szCs w:val="28"/>
+        </w:rPr>
+        <w:t>.</w:t>
+      </w:r>
     </w:p>
     <w:p>
       <w:pPr>
@@ -1339,9 +1334,16 @@
           <w:sz w:val="28"/>
           <w:szCs w:val="28"/>
         </w:rPr>
-        <w:t>Linux.</w:t>
+        <w:t>Linux</w:t>
       </w:r>
       <w:proofErr w:type="spellEnd"/>
+      <w:r>
+        <w:rPr>
+          <w:sz w:val="28"/>
+          <w:szCs w:val="28"/>
+        </w:rPr>
+        <w:t>.</w:t>
+      </w:r>
     </w:p>
     <w:p>
       <w:pPr>
@@ -1382,7 +1384,6 @@
     </w:p>
     <w:p>
       <w:pPr>
-        <w:spacing w:line="360" w:lineRule="auto"/>
         <w:ind w:firstLine="708"/>
         <w:rPr>
           <w:b/>
@@ -1409,7 +1410,6 @@
     </w:p>
     <w:p>
       <w:pPr>
-        <w:spacing w:line="360" w:lineRule="auto"/>
         <w:ind w:firstLine="708"/>
         <w:rPr>
           <w:b/>
@@ -1689,7 +1689,7 @@
           <w:sz w:val="24"/>
           <w:szCs w:val="28"/>
         </w:rPr>
-        <w:t>1</w:t>
+        <w:t>2</w:t>
       </w:r>
       <w:r>
         <w:rPr>
@@ -1843,7 +1843,7 @@
           <w:sz w:val="24"/>
           <w:szCs w:val="28"/>
         </w:rPr>
-        <w:t>1</w:t>
+        <w:t>3</w:t>
       </w:r>
       <w:r>
         <w:rPr>
@@ -1996,7 +1996,7 @@
           <w:sz w:val="24"/>
           <w:szCs w:val="28"/>
         </w:rPr>
-        <w:t>1</w:t>
+        <w:t>4</w:t>
       </w:r>
       <w:r>
         <w:rPr>
@@ -2149,7 +2149,7 @@
           <w:sz w:val="24"/>
           <w:szCs w:val="28"/>
         </w:rPr>
-        <w:t>1</w:t>
+        <w:t>5</w:t>
       </w:r>
       <w:r>
         <w:rPr>
@@ -2303,7 +2303,7 @@
           <w:sz w:val="24"/>
           <w:szCs w:val="28"/>
         </w:rPr>
-        <w:t>1</w:t>
+        <w:t>6</w:t>
       </w:r>
       <w:r>
         <w:rPr>
@@ -2456,7 +2456,7 @@
           <w:sz w:val="24"/>
           <w:szCs w:val="28"/>
         </w:rPr>
-        <w:t>1</w:t>
+        <w:t>7</w:t>
       </w:r>
       <w:r>
         <w:rPr>
@@ -2574,8 +2574,6 @@
         </w:rPr>
         <w:t xml:space="preserve">работы </w:t>
       </w:r>
-      <w:bookmarkStart w:id="0" w:name="_GoBack"/>
-      <w:bookmarkEnd w:id="0"/>
       <w:r>
         <w:rPr>
           <w:sz w:val="28"/>
@@ -2593,6 +2591,2841 @@
         <w:t>VirtualBox</w:t>
       </w:r>
       <w:proofErr w:type="spellEnd"/>
+      <w:r>
+        <w:rPr>
+          <w:sz w:val="28"/>
+          <w:szCs w:val="28"/>
+        </w:rPr>
+        <w:t>.</w:t>
+      </w:r>
+    </w:p>
+    <w:p>
+      <w:pPr>
+        <w:ind w:firstLine="708"/>
+        <w:jc w:val="both"/>
+        <w:rPr>
+          <w:sz w:val="28"/>
+          <w:szCs w:val="28"/>
+        </w:rPr>
+      </w:pPr>
+    </w:p>
+    <w:p>
+      <w:pPr>
+        <w:ind w:firstLine="708"/>
+        <w:jc w:val="both"/>
+        <w:rPr>
+          <w:b/>
+          <w:sz w:val="28"/>
+          <w:szCs w:val="28"/>
+        </w:rPr>
+      </w:pPr>
+      <w:r>
+        <w:rPr>
+          <w:b/>
+          <w:sz w:val="28"/>
+          <w:szCs w:val="28"/>
+        </w:rPr>
+        <w:t>Контрольные вопросы:</w:t>
+      </w:r>
+    </w:p>
+    <w:p>
+      <w:pPr>
+        <w:pStyle w:val="ab"/>
+        <w:numPr>
+          <w:ilvl w:val="0"/>
+          <w:numId w:val="17"/>
+        </w:numPr>
+        <w:jc w:val="both"/>
+        <w:rPr>
+          <w:sz w:val="28"/>
+          <w:szCs w:val="28"/>
+          <w:u w:val="single"/>
+        </w:rPr>
+      </w:pPr>
+      <w:r>
+        <w:rPr>
+          <w:sz w:val="28"/>
+          <w:szCs w:val="28"/>
+          <w:u w:val="single"/>
+        </w:rPr>
+        <w:t xml:space="preserve">Дайте краткую характеристику ОС </w:t>
+      </w:r>
+      <w:proofErr w:type="spellStart"/>
+      <w:r>
+        <w:rPr>
+          <w:sz w:val="28"/>
+          <w:szCs w:val="28"/>
+          <w:u w:val="single"/>
+        </w:rPr>
+        <w:t>Linux</w:t>
+      </w:r>
+      <w:proofErr w:type="spellEnd"/>
+      <w:r>
+        <w:rPr>
+          <w:sz w:val="28"/>
+          <w:szCs w:val="28"/>
+          <w:u w:val="single"/>
+        </w:rPr>
+        <w:t>.</w:t>
+      </w:r>
+    </w:p>
+    <w:p>
+      <w:pPr>
+        <w:ind w:firstLine="708"/>
+        <w:jc w:val="both"/>
+        <w:rPr>
+          <w:sz w:val="28"/>
+          <w:szCs w:val="28"/>
+        </w:rPr>
+      </w:pPr>
+      <w:proofErr w:type="spellStart"/>
+      <w:r>
+        <w:rPr>
+          <w:sz w:val="28"/>
+          <w:szCs w:val="28"/>
+        </w:rPr>
+        <w:t>Linux</w:t>
+      </w:r>
+      <w:proofErr w:type="spellEnd"/>
+      <w:r>
+        <w:rPr>
+          <w:sz w:val="28"/>
+          <w:szCs w:val="28"/>
+        </w:rPr>
+        <w:t xml:space="preserve"> — семейство </w:t>
+      </w:r>
+      <w:proofErr w:type="spellStart"/>
+      <w:r>
+        <w:rPr>
+          <w:sz w:val="28"/>
+          <w:szCs w:val="28"/>
+        </w:rPr>
+        <w:t>Unix</w:t>
+      </w:r>
+      <w:proofErr w:type="spellEnd"/>
+      <w:r>
+        <w:rPr>
+          <w:sz w:val="28"/>
+          <w:szCs w:val="28"/>
+        </w:rPr>
+        <w:t xml:space="preserve">-подобных операционных систем на базе ядра </w:t>
+      </w:r>
+      <w:proofErr w:type="spellStart"/>
+      <w:r>
+        <w:rPr>
+          <w:sz w:val="28"/>
+          <w:szCs w:val="28"/>
+        </w:rPr>
+        <w:t>Linux</w:t>
+      </w:r>
+      <w:proofErr w:type="spellEnd"/>
+      <w:r>
+        <w:rPr>
+          <w:sz w:val="28"/>
+          <w:szCs w:val="28"/>
+        </w:rPr>
+        <w:t>,</w:t>
+      </w:r>
+      <w:r>
+        <w:rPr>
+          <w:sz w:val="28"/>
+          <w:szCs w:val="28"/>
+        </w:rPr>
+        <w:t xml:space="preserve"> </w:t>
+      </w:r>
+      <w:r>
+        <w:rPr>
+          <w:sz w:val="28"/>
+          <w:szCs w:val="28"/>
+        </w:rPr>
+        <w:t>включающих тот или иной набор ут</w:t>
+      </w:r>
+      <w:r>
+        <w:rPr>
+          <w:sz w:val="28"/>
+          <w:szCs w:val="28"/>
+        </w:rPr>
+        <w:t>илит и программ проекта GNU, и,</w:t>
+      </w:r>
+      <w:r>
+        <w:rPr>
+          <w:sz w:val="28"/>
+          <w:szCs w:val="28"/>
+        </w:rPr>
+        <w:t xml:space="preserve"> </w:t>
+      </w:r>
+      <w:r>
+        <w:rPr>
+          <w:sz w:val="28"/>
+          <w:szCs w:val="28"/>
+        </w:rPr>
+        <w:t xml:space="preserve">возможно, другие компоненты. Как и ядро </w:t>
+      </w:r>
+      <w:proofErr w:type="spellStart"/>
+      <w:r>
+        <w:rPr>
+          <w:sz w:val="28"/>
+          <w:szCs w:val="28"/>
+        </w:rPr>
+        <w:t>Linux</w:t>
+      </w:r>
+      <w:proofErr w:type="spellEnd"/>
+      <w:r>
+        <w:rPr>
+          <w:sz w:val="28"/>
+          <w:szCs w:val="28"/>
+        </w:rPr>
+        <w:t>, системы на его основе как</w:t>
+      </w:r>
+      <w:r>
+        <w:rPr>
+          <w:sz w:val="28"/>
+          <w:szCs w:val="28"/>
+        </w:rPr>
+        <w:t xml:space="preserve"> </w:t>
+      </w:r>
+      <w:r>
+        <w:rPr>
+          <w:sz w:val="28"/>
+          <w:szCs w:val="28"/>
+        </w:rPr>
+        <w:t>правило создаются и распространяются в соответствии с моделью разработки</w:t>
+      </w:r>
+      <w:r>
+        <w:rPr>
+          <w:sz w:val="28"/>
+          <w:szCs w:val="28"/>
+        </w:rPr>
+        <w:t xml:space="preserve"> </w:t>
+      </w:r>
+      <w:r>
+        <w:rPr>
+          <w:sz w:val="28"/>
+          <w:szCs w:val="28"/>
+        </w:rPr>
+        <w:t xml:space="preserve">свободного и открытого программного обеспечения. </w:t>
+      </w:r>
+      <w:proofErr w:type="spellStart"/>
+      <w:r>
+        <w:rPr>
+          <w:sz w:val="28"/>
+          <w:szCs w:val="28"/>
+        </w:rPr>
+        <w:t>Linux</w:t>
+      </w:r>
+      <w:proofErr w:type="spellEnd"/>
+      <w:r>
+        <w:rPr>
+          <w:sz w:val="28"/>
+          <w:szCs w:val="28"/>
+        </w:rPr>
+        <w:t>-системы</w:t>
+      </w:r>
+      <w:r>
+        <w:rPr>
+          <w:sz w:val="28"/>
+          <w:szCs w:val="28"/>
+        </w:rPr>
+        <w:t xml:space="preserve"> </w:t>
+      </w:r>
+      <w:r>
+        <w:rPr>
+          <w:sz w:val="28"/>
+          <w:szCs w:val="28"/>
+        </w:rPr>
+        <w:t>распространяются в основном бесплатно в виде различных дистрибутивов —</w:t>
+      </w:r>
+      <w:r>
+        <w:rPr>
+          <w:sz w:val="28"/>
+          <w:szCs w:val="28"/>
+        </w:rPr>
+        <w:t xml:space="preserve"> </w:t>
+      </w:r>
+      <w:r>
+        <w:rPr>
+          <w:sz w:val="28"/>
+          <w:szCs w:val="28"/>
+        </w:rPr>
+        <w:t xml:space="preserve">в </w:t>
+      </w:r>
+      <w:r>
+        <w:rPr>
+          <w:sz w:val="28"/>
+          <w:szCs w:val="28"/>
+        </w:rPr>
+        <w:lastRenderedPageBreak/>
+        <w:t>форме, готовой для установки и удобной для сопровождения и обновлений,</w:t>
+      </w:r>
+      <w:r>
+        <w:rPr>
+          <w:sz w:val="28"/>
+          <w:szCs w:val="28"/>
+        </w:rPr>
+        <w:t xml:space="preserve"> </w:t>
+      </w:r>
+      <w:r>
+        <w:rPr>
+          <w:sz w:val="28"/>
+          <w:szCs w:val="28"/>
+        </w:rPr>
+        <w:t>— и имеющих свой набор системных и прикладных компонентов, как</w:t>
+      </w:r>
+      <w:r>
+        <w:rPr>
+          <w:sz w:val="28"/>
+          <w:szCs w:val="28"/>
+        </w:rPr>
+        <w:t xml:space="preserve"> </w:t>
+      </w:r>
+      <w:r>
+        <w:rPr>
+          <w:sz w:val="28"/>
+          <w:szCs w:val="28"/>
+        </w:rPr>
+        <w:t>свободных, так и собственнических.</w:t>
+      </w:r>
+    </w:p>
+    <w:p>
+      <w:pPr>
+        <w:ind w:firstLine="708"/>
+        <w:jc w:val="both"/>
+        <w:rPr>
+          <w:sz w:val="28"/>
+          <w:szCs w:val="28"/>
+        </w:rPr>
+      </w:pPr>
+    </w:p>
+    <w:p>
+      <w:pPr>
+        <w:pStyle w:val="ab"/>
+        <w:numPr>
+          <w:ilvl w:val="0"/>
+          <w:numId w:val="17"/>
+        </w:numPr>
+        <w:jc w:val="both"/>
+        <w:rPr>
+          <w:sz w:val="28"/>
+          <w:szCs w:val="28"/>
+          <w:u w:val="single"/>
+        </w:rPr>
+      </w:pPr>
+      <w:r>
+        <w:rPr>
+          <w:sz w:val="28"/>
+          <w:szCs w:val="28"/>
+          <w:u w:val="single"/>
+        </w:rPr>
+        <w:t>Перечислите архитектуры процессоров, на которых работает ОС</w:t>
+      </w:r>
+      <w:r>
+        <w:rPr>
+          <w:sz w:val="28"/>
+          <w:szCs w:val="28"/>
+          <w:u w:val="single"/>
+        </w:rPr>
+        <w:t xml:space="preserve"> </w:t>
+      </w:r>
+      <w:proofErr w:type="spellStart"/>
+      <w:r>
+        <w:rPr>
+          <w:sz w:val="28"/>
+          <w:szCs w:val="28"/>
+          <w:u w:val="single"/>
+        </w:rPr>
+        <w:t>Linux</w:t>
+      </w:r>
+      <w:proofErr w:type="spellEnd"/>
+      <w:r>
+        <w:rPr>
+          <w:sz w:val="28"/>
+          <w:szCs w:val="28"/>
+          <w:u w:val="single"/>
+        </w:rPr>
+        <w:t>.</w:t>
+      </w:r>
+    </w:p>
+    <w:p>
+      <w:pPr>
+        <w:ind w:firstLine="708"/>
+        <w:jc w:val="both"/>
+        <w:rPr>
+          <w:sz w:val="28"/>
+          <w:szCs w:val="28"/>
+        </w:rPr>
+      </w:pPr>
+      <w:r>
+        <w:rPr>
+          <w:sz w:val="28"/>
+          <w:szCs w:val="28"/>
+        </w:rPr>
+        <w:t xml:space="preserve">ОС </w:t>
+      </w:r>
+      <w:proofErr w:type="spellStart"/>
+      <w:r>
+        <w:rPr>
+          <w:sz w:val="28"/>
+          <w:szCs w:val="28"/>
+        </w:rPr>
+        <w:t>Linux</w:t>
+      </w:r>
+      <w:proofErr w:type="spellEnd"/>
+      <w:r>
+        <w:rPr>
+          <w:sz w:val="28"/>
+          <w:szCs w:val="28"/>
+        </w:rPr>
+        <w:t xml:space="preserve"> работает на множестве процессоров различных архитектур, таких</w:t>
+      </w:r>
+      <w:r>
+        <w:rPr>
+          <w:sz w:val="28"/>
+          <w:szCs w:val="28"/>
+        </w:rPr>
+        <w:t xml:space="preserve"> </w:t>
+      </w:r>
+      <w:r>
+        <w:rPr>
+          <w:sz w:val="28"/>
+          <w:szCs w:val="28"/>
+        </w:rPr>
+        <w:t>как</w:t>
+      </w:r>
+      <w:r>
+        <w:rPr>
+          <w:sz w:val="28"/>
+          <w:szCs w:val="28"/>
+        </w:rPr>
+        <w:t xml:space="preserve"> </w:t>
+      </w:r>
+      <w:r>
+        <w:rPr>
+          <w:sz w:val="28"/>
+          <w:szCs w:val="28"/>
+          <w:lang w:val="en-US"/>
+        </w:rPr>
+        <w:t>x</w:t>
+      </w:r>
+      <w:r>
+        <w:rPr>
+          <w:sz w:val="28"/>
+          <w:szCs w:val="28"/>
+        </w:rPr>
+        <w:t xml:space="preserve">86, </w:t>
+      </w:r>
+      <w:r>
+        <w:rPr>
+          <w:sz w:val="28"/>
+          <w:szCs w:val="28"/>
+          <w:lang w:val="en-US"/>
+        </w:rPr>
+        <w:t>x</w:t>
+      </w:r>
+      <w:r>
+        <w:rPr>
+          <w:sz w:val="28"/>
+          <w:szCs w:val="28"/>
+        </w:rPr>
+        <w:t xml:space="preserve">86-64, </w:t>
+      </w:r>
+      <w:r>
+        <w:rPr>
+          <w:sz w:val="28"/>
+          <w:szCs w:val="28"/>
+          <w:lang w:val="en-US"/>
+        </w:rPr>
+        <w:t>PowerPC</w:t>
+      </w:r>
+      <w:r>
+        <w:rPr>
+          <w:sz w:val="28"/>
+          <w:szCs w:val="28"/>
+        </w:rPr>
+        <w:t xml:space="preserve">, </w:t>
+      </w:r>
+      <w:r>
+        <w:rPr>
+          <w:sz w:val="28"/>
+          <w:szCs w:val="28"/>
+          <w:lang w:val="en-US"/>
+        </w:rPr>
+        <w:t>ARM</w:t>
+      </w:r>
+      <w:r>
+        <w:rPr>
+          <w:sz w:val="28"/>
+          <w:szCs w:val="28"/>
+        </w:rPr>
+        <w:t xml:space="preserve">, </w:t>
+      </w:r>
+      <w:r>
+        <w:rPr>
+          <w:sz w:val="28"/>
+          <w:szCs w:val="28"/>
+          <w:lang w:val="en-US"/>
+        </w:rPr>
+        <w:t>Alpha</w:t>
+      </w:r>
+      <w:r>
+        <w:rPr>
+          <w:sz w:val="28"/>
+          <w:szCs w:val="28"/>
+        </w:rPr>
+        <w:t xml:space="preserve"> </w:t>
+      </w:r>
+      <w:r>
+        <w:rPr>
+          <w:sz w:val="28"/>
+          <w:szCs w:val="28"/>
+          <w:lang w:val="en-US"/>
+        </w:rPr>
+        <w:t>AXP</w:t>
+      </w:r>
+      <w:r>
+        <w:rPr>
+          <w:sz w:val="28"/>
+          <w:szCs w:val="28"/>
+        </w:rPr>
+        <w:t xml:space="preserve">, </w:t>
+      </w:r>
+      <w:r>
+        <w:rPr>
+          <w:sz w:val="28"/>
+          <w:szCs w:val="28"/>
+          <w:lang w:val="en-US"/>
+        </w:rPr>
+        <w:t>SPARC</w:t>
+      </w:r>
+      <w:r>
+        <w:rPr>
+          <w:sz w:val="28"/>
+          <w:szCs w:val="28"/>
+        </w:rPr>
+        <w:t xml:space="preserve">, </w:t>
+      </w:r>
+      <w:r>
+        <w:rPr>
+          <w:sz w:val="28"/>
+          <w:szCs w:val="28"/>
+          <w:lang w:val="en-US"/>
+        </w:rPr>
+        <w:t>Motorola</w:t>
+      </w:r>
+      <w:r>
+        <w:rPr>
+          <w:sz w:val="28"/>
+          <w:szCs w:val="28"/>
+        </w:rPr>
+        <w:t xml:space="preserve"> 680</w:t>
+      </w:r>
+      <w:r>
+        <w:rPr>
+          <w:sz w:val="28"/>
+          <w:szCs w:val="28"/>
+          <w:lang w:val="en-US"/>
+        </w:rPr>
+        <w:t>x</w:t>
+      </w:r>
+      <w:r>
+        <w:rPr>
+          <w:sz w:val="28"/>
+          <w:szCs w:val="28"/>
+        </w:rPr>
+        <w:t xml:space="preserve">0, </w:t>
+      </w:r>
+      <w:proofErr w:type="spellStart"/>
+      <w:r>
+        <w:rPr>
+          <w:sz w:val="28"/>
+          <w:szCs w:val="28"/>
+          <w:lang w:val="en-US"/>
+        </w:rPr>
+        <w:t>SuperH</w:t>
+      </w:r>
+      <w:proofErr w:type="spellEnd"/>
+      <w:r>
+        <w:rPr>
+          <w:sz w:val="28"/>
+          <w:szCs w:val="28"/>
+        </w:rPr>
+        <w:t>,</w:t>
+      </w:r>
+      <w:r>
+        <w:rPr>
+          <w:sz w:val="28"/>
+          <w:szCs w:val="28"/>
+        </w:rPr>
+        <w:t xml:space="preserve"> </w:t>
+      </w:r>
+      <w:r>
+        <w:rPr>
+          <w:sz w:val="28"/>
+          <w:szCs w:val="28"/>
+          <w:lang w:val="en-US"/>
+        </w:rPr>
+        <w:t>IBM</w:t>
+      </w:r>
+      <w:r>
+        <w:rPr>
+          <w:sz w:val="28"/>
+          <w:szCs w:val="28"/>
+        </w:rPr>
+        <w:t xml:space="preserve"> </w:t>
+      </w:r>
+      <w:r>
+        <w:rPr>
+          <w:sz w:val="28"/>
+          <w:szCs w:val="28"/>
+          <w:lang w:val="en-US"/>
+        </w:rPr>
+        <w:t>System</w:t>
+      </w:r>
+      <w:r>
+        <w:rPr>
+          <w:sz w:val="28"/>
+          <w:szCs w:val="28"/>
+        </w:rPr>
+        <w:t xml:space="preserve">/390, </w:t>
+      </w:r>
+      <w:r>
+        <w:rPr>
+          <w:sz w:val="28"/>
+          <w:szCs w:val="28"/>
+          <w:lang w:val="en-US"/>
+        </w:rPr>
+        <w:t>MIPS</w:t>
+      </w:r>
+      <w:r>
+        <w:rPr>
+          <w:sz w:val="28"/>
+          <w:szCs w:val="28"/>
+        </w:rPr>
+        <w:t xml:space="preserve">, </w:t>
+      </w:r>
+      <w:r>
+        <w:rPr>
+          <w:sz w:val="28"/>
+          <w:szCs w:val="28"/>
+          <w:lang w:val="en-US"/>
+        </w:rPr>
+        <w:t>PA</w:t>
+      </w:r>
+      <w:r>
+        <w:rPr>
+          <w:sz w:val="28"/>
+          <w:szCs w:val="28"/>
+        </w:rPr>
+        <w:t>-</w:t>
+      </w:r>
+      <w:r>
+        <w:rPr>
+          <w:sz w:val="28"/>
+          <w:szCs w:val="28"/>
+          <w:lang w:val="en-US"/>
+        </w:rPr>
+        <w:t>RISC</w:t>
+      </w:r>
+      <w:r>
+        <w:rPr>
+          <w:sz w:val="28"/>
+          <w:szCs w:val="28"/>
+        </w:rPr>
+        <w:t xml:space="preserve">, </w:t>
+      </w:r>
+      <w:r>
+        <w:rPr>
+          <w:sz w:val="28"/>
+          <w:szCs w:val="28"/>
+          <w:lang w:val="en-US"/>
+        </w:rPr>
+        <w:t>AXIS</w:t>
+      </w:r>
+      <w:r>
+        <w:rPr>
+          <w:sz w:val="28"/>
+          <w:szCs w:val="28"/>
+        </w:rPr>
+        <w:t xml:space="preserve"> </w:t>
+      </w:r>
+      <w:r>
+        <w:rPr>
+          <w:sz w:val="28"/>
+          <w:szCs w:val="28"/>
+          <w:lang w:val="en-US"/>
+        </w:rPr>
+        <w:t>CRIS</w:t>
+      </w:r>
+      <w:r>
+        <w:rPr>
+          <w:sz w:val="28"/>
+          <w:szCs w:val="28"/>
+        </w:rPr>
+        <w:t xml:space="preserve">, </w:t>
+      </w:r>
+      <w:proofErr w:type="spellStart"/>
+      <w:r>
+        <w:rPr>
+          <w:sz w:val="28"/>
+          <w:szCs w:val="28"/>
+          <w:lang w:val="en-US"/>
+        </w:rPr>
+        <w:t>Renesas</w:t>
+      </w:r>
+      <w:proofErr w:type="spellEnd"/>
+      <w:r>
+        <w:rPr>
+          <w:sz w:val="28"/>
+          <w:szCs w:val="28"/>
+        </w:rPr>
+        <w:t xml:space="preserve"> </w:t>
+      </w:r>
+      <w:r>
+        <w:rPr>
+          <w:sz w:val="28"/>
+          <w:szCs w:val="28"/>
+          <w:lang w:val="en-US"/>
+        </w:rPr>
+        <w:t>M</w:t>
+      </w:r>
+      <w:r>
+        <w:rPr>
+          <w:sz w:val="28"/>
+          <w:szCs w:val="28"/>
+        </w:rPr>
+        <w:t>32</w:t>
+      </w:r>
+      <w:r>
+        <w:rPr>
+          <w:sz w:val="28"/>
+          <w:szCs w:val="28"/>
+          <w:lang w:val="en-US"/>
+        </w:rPr>
+        <w:t>R</w:t>
+      </w:r>
+      <w:r>
+        <w:rPr>
+          <w:sz w:val="28"/>
+          <w:szCs w:val="28"/>
+        </w:rPr>
+        <w:t xml:space="preserve">, </w:t>
+      </w:r>
+      <w:r>
+        <w:rPr>
+          <w:sz w:val="28"/>
+          <w:szCs w:val="28"/>
+          <w:lang w:val="en-US"/>
+        </w:rPr>
+        <w:t>Atmel</w:t>
+      </w:r>
+      <w:r>
+        <w:rPr>
+          <w:sz w:val="28"/>
+          <w:szCs w:val="28"/>
+        </w:rPr>
+        <w:t xml:space="preserve"> </w:t>
+      </w:r>
+      <w:r>
+        <w:rPr>
+          <w:sz w:val="28"/>
+          <w:szCs w:val="28"/>
+          <w:lang w:val="en-US"/>
+        </w:rPr>
+        <w:t>AVR</w:t>
+      </w:r>
+      <w:r>
+        <w:rPr>
+          <w:sz w:val="28"/>
+          <w:szCs w:val="28"/>
+        </w:rPr>
+        <w:t>32,</w:t>
+      </w:r>
+      <w:r>
+        <w:rPr>
+          <w:sz w:val="28"/>
+          <w:szCs w:val="28"/>
+        </w:rPr>
+        <w:t xml:space="preserve"> </w:t>
+      </w:r>
+      <w:proofErr w:type="spellStart"/>
+      <w:r>
+        <w:rPr>
+          <w:sz w:val="28"/>
+          <w:szCs w:val="28"/>
+          <w:lang w:val="en-US"/>
+        </w:rPr>
+        <w:t>Renesas</w:t>
+      </w:r>
+      <w:proofErr w:type="spellEnd"/>
+      <w:r>
+        <w:rPr>
+          <w:sz w:val="28"/>
+          <w:szCs w:val="28"/>
+        </w:rPr>
+        <w:t xml:space="preserve"> </w:t>
+      </w:r>
+      <w:r>
+        <w:rPr>
+          <w:sz w:val="28"/>
+          <w:szCs w:val="28"/>
+          <w:lang w:val="en-US"/>
+        </w:rPr>
+        <w:t>H</w:t>
+      </w:r>
+      <w:r>
+        <w:rPr>
+          <w:sz w:val="28"/>
+          <w:szCs w:val="28"/>
+        </w:rPr>
+        <w:t xml:space="preserve">8/300, </w:t>
+      </w:r>
+      <w:r>
+        <w:rPr>
+          <w:sz w:val="28"/>
+          <w:szCs w:val="28"/>
+          <w:lang w:val="en-US"/>
+        </w:rPr>
+        <w:t>NEC</w:t>
+      </w:r>
+      <w:r>
+        <w:rPr>
+          <w:sz w:val="28"/>
+          <w:szCs w:val="28"/>
+        </w:rPr>
+        <w:t xml:space="preserve"> </w:t>
+      </w:r>
+      <w:r>
+        <w:rPr>
+          <w:sz w:val="28"/>
+          <w:szCs w:val="28"/>
+          <w:lang w:val="en-US"/>
+        </w:rPr>
+        <w:t>V</w:t>
+      </w:r>
+      <w:r>
+        <w:rPr>
+          <w:sz w:val="28"/>
+          <w:szCs w:val="28"/>
+        </w:rPr>
+        <w:t xml:space="preserve">850, </w:t>
+      </w:r>
+      <w:proofErr w:type="spellStart"/>
+      <w:r>
+        <w:rPr>
+          <w:sz w:val="28"/>
+          <w:szCs w:val="28"/>
+          <w:lang w:val="en-US"/>
+        </w:rPr>
+        <w:t>Tensilica</w:t>
+      </w:r>
+      <w:proofErr w:type="spellEnd"/>
+      <w:r>
+        <w:rPr>
+          <w:sz w:val="28"/>
+          <w:szCs w:val="28"/>
+        </w:rPr>
+        <w:t xml:space="preserve"> </w:t>
+      </w:r>
+      <w:proofErr w:type="spellStart"/>
+      <w:r>
+        <w:rPr>
+          <w:sz w:val="28"/>
+          <w:szCs w:val="28"/>
+          <w:lang w:val="en-US"/>
+        </w:rPr>
+        <w:t>Xtensa</w:t>
+      </w:r>
+      <w:proofErr w:type="spellEnd"/>
+      <w:r>
+        <w:rPr>
+          <w:sz w:val="28"/>
+          <w:szCs w:val="28"/>
+        </w:rPr>
+        <w:t>, «</w:t>
+      </w:r>
+      <w:r>
+        <w:rPr>
+          <w:sz w:val="28"/>
+          <w:szCs w:val="28"/>
+        </w:rPr>
+        <w:t>Эльбрус</w:t>
+      </w:r>
+      <w:r>
+        <w:rPr>
+          <w:sz w:val="28"/>
+          <w:szCs w:val="28"/>
+        </w:rPr>
+        <w:t xml:space="preserve">» </w:t>
+      </w:r>
+      <w:r>
+        <w:rPr>
+          <w:sz w:val="28"/>
+          <w:szCs w:val="28"/>
+        </w:rPr>
+        <w:t>и</w:t>
+      </w:r>
+      <w:r>
+        <w:rPr>
+          <w:sz w:val="28"/>
+          <w:szCs w:val="28"/>
+        </w:rPr>
+        <w:t xml:space="preserve"> </w:t>
+      </w:r>
+      <w:r>
+        <w:rPr>
+          <w:sz w:val="28"/>
+          <w:szCs w:val="28"/>
+        </w:rPr>
+        <w:t>многих</w:t>
+      </w:r>
+      <w:r>
+        <w:rPr>
+          <w:sz w:val="28"/>
+          <w:szCs w:val="28"/>
+        </w:rPr>
+        <w:t xml:space="preserve"> </w:t>
+      </w:r>
+      <w:r>
+        <w:rPr>
+          <w:sz w:val="28"/>
+          <w:szCs w:val="28"/>
+        </w:rPr>
+        <w:t>других</w:t>
+      </w:r>
+      <w:r>
+        <w:rPr>
+          <w:sz w:val="28"/>
+          <w:szCs w:val="28"/>
+        </w:rPr>
+        <w:t>.</w:t>
+      </w:r>
+    </w:p>
+    <w:p>
+      <w:pPr>
+        <w:ind w:firstLine="708"/>
+        <w:jc w:val="both"/>
+        <w:rPr>
+          <w:sz w:val="28"/>
+          <w:szCs w:val="28"/>
+        </w:rPr>
+      </w:pPr>
+    </w:p>
+    <w:p>
+      <w:pPr>
+        <w:pStyle w:val="ab"/>
+        <w:numPr>
+          <w:ilvl w:val="0"/>
+          <w:numId w:val="17"/>
+        </w:numPr>
+        <w:jc w:val="both"/>
+        <w:rPr>
+          <w:sz w:val="28"/>
+          <w:szCs w:val="28"/>
+          <w:u w:val="single"/>
+        </w:rPr>
+      </w:pPr>
+      <w:r>
+        <w:rPr>
+          <w:sz w:val="28"/>
+          <w:szCs w:val="28"/>
+          <w:u w:val="single"/>
+        </w:rPr>
+        <w:t xml:space="preserve">Приведите примеры дистрибутивов </w:t>
+      </w:r>
+      <w:proofErr w:type="spellStart"/>
+      <w:r>
+        <w:rPr>
+          <w:sz w:val="28"/>
+          <w:szCs w:val="28"/>
+          <w:u w:val="single"/>
+        </w:rPr>
+        <w:t>Linux</w:t>
+      </w:r>
+      <w:proofErr w:type="spellEnd"/>
+      <w:r>
+        <w:rPr>
+          <w:sz w:val="28"/>
+          <w:szCs w:val="28"/>
+          <w:u w:val="single"/>
+        </w:rPr>
+        <w:t>.</w:t>
+      </w:r>
+    </w:p>
+    <w:p>
+      <w:pPr>
+        <w:ind w:firstLine="708"/>
+        <w:jc w:val="both"/>
+        <w:rPr>
+          <w:sz w:val="28"/>
+          <w:szCs w:val="28"/>
+        </w:rPr>
+      </w:pPr>
+      <w:r>
+        <w:rPr>
+          <w:sz w:val="28"/>
+          <w:szCs w:val="28"/>
+        </w:rPr>
+        <w:t>Самые распространённые в мире дистрибут</w:t>
+      </w:r>
+      <w:r>
+        <w:rPr>
+          <w:sz w:val="28"/>
+          <w:szCs w:val="28"/>
+        </w:rPr>
+        <w:t>ивы</w:t>
+      </w:r>
+      <w:r>
+        <w:rPr>
+          <w:sz w:val="28"/>
+          <w:szCs w:val="28"/>
+        </w:rPr>
+        <w:t xml:space="preserve">: </w:t>
+      </w:r>
+      <w:proofErr w:type="spellStart"/>
+      <w:r>
+        <w:rPr>
+          <w:sz w:val="28"/>
+          <w:szCs w:val="28"/>
+        </w:rPr>
+        <w:t>Linux</w:t>
+      </w:r>
+      <w:proofErr w:type="spellEnd"/>
+      <w:r>
+        <w:rPr>
+          <w:sz w:val="28"/>
+          <w:szCs w:val="28"/>
+        </w:rPr>
+        <w:t xml:space="preserve"> </w:t>
+      </w:r>
+      <w:proofErr w:type="spellStart"/>
+      <w:r>
+        <w:rPr>
+          <w:sz w:val="28"/>
+          <w:szCs w:val="28"/>
+        </w:rPr>
+        <w:t>Mint</w:t>
+      </w:r>
+      <w:proofErr w:type="spellEnd"/>
+      <w:r>
+        <w:rPr>
+          <w:sz w:val="28"/>
+          <w:szCs w:val="28"/>
+        </w:rPr>
+        <w:t xml:space="preserve">, </w:t>
+      </w:r>
+      <w:proofErr w:type="spellStart"/>
+      <w:r>
+        <w:rPr>
+          <w:sz w:val="28"/>
+          <w:szCs w:val="28"/>
+        </w:rPr>
+        <w:t>Ubuntu</w:t>
+      </w:r>
+      <w:proofErr w:type="spellEnd"/>
+      <w:r>
+        <w:rPr>
+          <w:sz w:val="28"/>
+          <w:szCs w:val="28"/>
+        </w:rPr>
+        <w:t>,</w:t>
+      </w:r>
+      <w:r>
+        <w:rPr>
+          <w:sz w:val="28"/>
+          <w:szCs w:val="28"/>
+        </w:rPr>
+        <w:t xml:space="preserve"> </w:t>
+      </w:r>
+      <w:proofErr w:type="spellStart"/>
+      <w:r>
+        <w:rPr>
+          <w:sz w:val="28"/>
+          <w:szCs w:val="28"/>
+          <w:lang w:val="en-US"/>
+        </w:rPr>
+        <w:t>Debian</w:t>
+      </w:r>
+      <w:proofErr w:type="spellEnd"/>
+      <w:r>
+        <w:rPr>
+          <w:sz w:val="28"/>
+          <w:szCs w:val="28"/>
+        </w:rPr>
+        <w:t xml:space="preserve">, </w:t>
+      </w:r>
+      <w:proofErr w:type="spellStart"/>
+      <w:r>
+        <w:rPr>
+          <w:sz w:val="28"/>
+          <w:szCs w:val="28"/>
+          <w:lang w:val="en-US"/>
+        </w:rPr>
+        <w:t>Mageia</w:t>
+      </w:r>
+      <w:proofErr w:type="spellEnd"/>
+      <w:r>
+        <w:rPr>
+          <w:sz w:val="28"/>
+          <w:szCs w:val="28"/>
+        </w:rPr>
+        <w:t xml:space="preserve">, </w:t>
+      </w:r>
+      <w:r>
+        <w:rPr>
+          <w:sz w:val="28"/>
+          <w:szCs w:val="28"/>
+          <w:lang w:val="en-US"/>
+        </w:rPr>
+        <w:t>Fedora</w:t>
+      </w:r>
+      <w:r>
+        <w:rPr>
+          <w:sz w:val="28"/>
+          <w:szCs w:val="28"/>
+        </w:rPr>
+        <w:t xml:space="preserve">, </w:t>
+      </w:r>
+      <w:proofErr w:type="spellStart"/>
+      <w:r>
+        <w:rPr>
+          <w:sz w:val="28"/>
+          <w:szCs w:val="28"/>
+          <w:lang w:val="en-US"/>
+        </w:rPr>
+        <w:t>OpenSUSE</w:t>
+      </w:r>
+      <w:proofErr w:type="spellEnd"/>
+      <w:r>
+        <w:rPr>
+          <w:sz w:val="28"/>
+          <w:szCs w:val="28"/>
+        </w:rPr>
+        <w:t xml:space="preserve">, </w:t>
+      </w:r>
+      <w:proofErr w:type="spellStart"/>
+      <w:r>
+        <w:rPr>
+          <w:sz w:val="28"/>
+          <w:szCs w:val="28"/>
+          <w:lang w:val="en-US"/>
+        </w:rPr>
+        <w:t>ArchLinux</w:t>
+      </w:r>
+      <w:proofErr w:type="spellEnd"/>
+      <w:r>
+        <w:rPr>
+          <w:sz w:val="28"/>
+          <w:szCs w:val="28"/>
+        </w:rPr>
+        <w:t xml:space="preserve">, </w:t>
+      </w:r>
+      <w:r>
+        <w:rPr>
+          <w:sz w:val="28"/>
+          <w:szCs w:val="28"/>
+          <w:lang w:val="en-US"/>
+        </w:rPr>
+        <w:t>CentOS</w:t>
+      </w:r>
+      <w:r>
+        <w:rPr>
+          <w:sz w:val="28"/>
+          <w:szCs w:val="28"/>
+        </w:rPr>
+        <w:t xml:space="preserve">, </w:t>
+      </w:r>
+      <w:proofErr w:type="spellStart"/>
+      <w:r>
+        <w:rPr>
+          <w:sz w:val="28"/>
+          <w:szCs w:val="28"/>
+          <w:lang w:val="en-US"/>
+        </w:rPr>
+        <w:t>PCLinuxOS</w:t>
+      </w:r>
+      <w:proofErr w:type="spellEnd"/>
+      <w:r>
+        <w:rPr>
+          <w:sz w:val="28"/>
+          <w:szCs w:val="28"/>
+        </w:rPr>
+        <w:t xml:space="preserve">, </w:t>
+      </w:r>
+      <w:r>
+        <w:rPr>
+          <w:sz w:val="28"/>
+          <w:szCs w:val="28"/>
+          <w:lang w:val="en-US"/>
+        </w:rPr>
+        <w:t>Slackware</w:t>
+      </w:r>
+      <w:r>
+        <w:rPr>
+          <w:sz w:val="28"/>
+          <w:szCs w:val="28"/>
+        </w:rPr>
+        <w:t>.</w:t>
+      </w:r>
+    </w:p>
+    <w:p>
+      <w:pPr>
+        <w:jc w:val="both"/>
+        <w:rPr>
+          <w:sz w:val="28"/>
+          <w:szCs w:val="28"/>
+        </w:rPr>
+      </w:pPr>
+    </w:p>
+    <w:p>
+      <w:pPr>
+        <w:pStyle w:val="ab"/>
+        <w:numPr>
+          <w:ilvl w:val="0"/>
+          <w:numId w:val="17"/>
+        </w:numPr>
+        <w:jc w:val="both"/>
+        <w:rPr>
+          <w:sz w:val="28"/>
+          <w:szCs w:val="28"/>
+          <w:u w:val="single"/>
+        </w:rPr>
+      </w:pPr>
+      <w:r>
+        <w:rPr>
+          <w:sz w:val="28"/>
+          <w:szCs w:val="28"/>
+          <w:u w:val="single"/>
+        </w:rPr>
+        <w:t xml:space="preserve">Дайте краткую характеристику </w:t>
+      </w:r>
+      <w:proofErr w:type="spellStart"/>
+      <w:r>
+        <w:rPr>
+          <w:sz w:val="28"/>
+          <w:szCs w:val="28"/>
+          <w:u w:val="single"/>
+        </w:rPr>
+        <w:t>Slackware</w:t>
+      </w:r>
+      <w:proofErr w:type="spellEnd"/>
+      <w:r>
+        <w:rPr>
+          <w:sz w:val="28"/>
+          <w:szCs w:val="28"/>
+          <w:u w:val="single"/>
+        </w:rPr>
+        <w:t xml:space="preserve"> </w:t>
+      </w:r>
+      <w:proofErr w:type="spellStart"/>
+      <w:r>
+        <w:rPr>
+          <w:sz w:val="28"/>
+          <w:szCs w:val="28"/>
+          <w:u w:val="single"/>
+        </w:rPr>
+        <w:t>Linux</w:t>
+      </w:r>
+      <w:proofErr w:type="spellEnd"/>
+      <w:r>
+        <w:rPr>
+          <w:sz w:val="28"/>
+          <w:szCs w:val="28"/>
+          <w:u w:val="single"/>
+        </w:rPr>
+        <w:t>.</w:t>
+      </w:r>
+    </w:p>
+    <w:p>
+      <w:pPr>
+        <w:ind w:firstLine="708"/>
+        <w:jc w:val="both"/>
+        <w:rPr>
+          <w:sz w:val="28"/>
+          <w:szCs w:val="28"/>
+        </w:rPr>
+      </w:pPr>
+      <w:proofErr w:type="spellStart"/>
+      <w:r>
+        <w:rPr>
+          <w:sz w:val="28"/>
+          <w:szCs w:val="28"/>
+        </w:rPr>
+        <w:t>Slackware</w:t>
+      </w:r>
+      <w:proofErr w:type="spellEnd"/>
+      <w:r>
+        <w:rPr>
+          <w:sz w:val="28"/>
+          <w:szCs w:val="28"/>
+        </w:rPr>
+        <w:t xml:space="preserve"> </w:t>
+      </w:r>
+      <w:proofErr w:type="spellStart"/>
+      <w:r>
+        <w:rPr>
+          <w:sz w:val="28"/>
+          <w:szCs w:val="28"/>
+        </w:rPr>
+        <w:t>Linux</w:t>
+      </w:r>
+      <w:proofErr w:type="spellEnd"/>
+      <w:r>
+        <w:rPr>
+          <w:sz w:val="28"/>
+          <w:szCs w:val="28"/>
+        </w:rPr>
+        <w:t xml:space="preserve"> — один из старейших дистрибутивов </w:t>
+      </w:r>
+      <w:proofErr w:type="spellStart"/>
+      <w:r>
+        <w:rPr>
+          <w:sz w:val="28"/>
+          <w:szCs w:val="28"/>
+        </w:rPr>
+        <w:t>Linux</w:t>
+      </w:r>
+      <w:proofErr w:type="spellEnd"/>
+      <w:r>
+        <w:rPr>
+          <w:sz w:val="28"/>
+          <w:szCs w:val="28"/>
+        </w:rPr>
+        <w:t>. Его иногда</w:t>
+      </w:r>
+      <w:r>
+        <w:rPr>
+          <w:sz w:val="28"/>
+          <w:szCs w:val="28"/>
+        </w:rPr>
+        <w:t xml:space="preserve"> </w:t>
+      </w:r>
+      <w:r>
+        <w:rPr>
+          <w:sz w:val="28"/>
+          <w:szCs w:val="28"/>
+        </w:rPr>
+        <w:t xml:space="preserve">называют «самым </w:t>
+      </w:r>
+      <w:proofErr w:type="spellStart"/>
+      <w:r>
+        <w:rPr>
+          <w:sz w:val="28"/>
+          <w:szCs w:val="28"/>
+        </w:rPr>
+        <w:t>UNIX’овым</w:t>
+      </w:r>
+      <w:proofErr w:type="spellEnd"/>
+      <w:r>
+        <w:rPr>
+          <w:sz w:val="28"/>
+          <w:szCs w:val="28"/>
+        </w:rPr>
+        <w:t xml:space="preserve">». За небольшими исключениями, </w:t>
+      </w:r>
+      <w:proofErr w:type="spellStart"/>
+      <w:r>
+        <w:rPr>
+          <w:sz w:val="28"/>
+          <w:szCs w:val="28"/>
+        </w:rPr>
+        <w:t>Slackware</w:t>
+      </w:r>
+      <w:proofErr w:type="spellEnd"/>
+      <w:r>
+        <w:rPr>
+          <w:sz w:val="28"/>
+          <w:szCs w:val="28"/>
+        </w:rPr>
+        <w:t xml:space="preserve"> </w:t>
+      </w:r>
+      <w:r>
+        <w:rPr>
+          <w:sz w:val="28"/>
+          <w:szCs w:val="28"/>
+        </w:rPr>
+        <w:t>состоит из свободных программных пакетов, распространяемых с исходным</w:t>
+      </w:r>
+      <w:r>
+        <w:rPr>
+          <w:sz w:val="28"/>
+          <w:szCs w:val="28"/>
+        </w:rPr>
+        <w:t xml:space="preserve"> </w:t>
+      </w:r>
+      <w:r>
+        <w:rPr>
+          <w:sz w:val="28"/>
+          <w:szCs w:val="28"/>
+        </w:rPr>
+        <w:t xml:space="preserve">кодом. Название </w:t>
+      </w:r>
+      <w:proofErr w:type="spellStart"/>
+      <w:r>
+        <w:rPr>
+          <w:sz w:val="28"/>
+          <w:szCs w:val="28"/>
+        </w:rPr>
+        <w:t>Slackware</w:t>
+      </w:r>
+      <w:proofErr w:type="spellEnd"/>
+      <w:r>
+        <w:rPr>
+          <w:sz w:val="28"/>
+          <w:szCs w:val="28"/>
+        </w:rPr>
+        <w:t xml:space="preserve"> происходит от слова </w:t>
+      </w:r>
+      <w:proofErr w:type="spellStart"/>
+      <w:r>
+        <w:rPr>
+          <w:sz w:val="28"/>
+          <w:szCs w:val="28"/>
+        </w:rPr>
+        <w:t>Slack</w:t>
+      </w:r>
+      <w:proofErr w:type="spellEnd"/>
+      <w:r>
+        <w:rPr>
+          <w:sz w:val="28"/>
+          <w:szCs w:val="28"/>
+        </w:rPr>
+        <w:t>, что означает ленивый,</w:t>
+      </w:r>
+      <w:r>
+        <w:rPr>
+          <w:sz w:val="28"/>
+          <w:szCs w:val="28"/>
+        </w:rPr>
+        <w:t xml:space="preserve"> </w:t>
+      </w:r>
+      <w:r>
+        <w:rPr>
+          <w:sz w:val="28"/>
+          <w:szCs w:val="28"/>
+        </w:rPr>
+        <w:t>нерадивый, расхлябанный, расслабленный, вялый, а также лодырничать.</w:t>
+      </w:r>
+    </w:p>
+    <w:p>
+      <w:pPr>
+        <w:ind w:firstLine="708"/>
+        <w:jc w:val="both"/>
+        <w:rPr>
+          <w:sz w:val="28"/>
+          <w:szCs w:val="28"/>
+        </w:rPr>
+      </w:pPr>
+    </w:p>
+    <w:p>
+      <w:pPr>
+        <w:pStyle w:val="ab"/>
+        <w:numPr>
+          <w:ilvl w:val="0"/>
+          <w:numId w:val="17"/>
+        </w:numPr>
+        <w:jc w:val="both"/>
+        <w:rPr>
+          <w:sz w:val="28"/>
+          <w:szCs w:val="28"/>
+          <w:u w:val="single"/>
+        </w:rPr>
+      </w:pPr>
+      <w:r>
+        <w:rPr>
+          <w:sz w:val="28"/>
+          <w:szCs w:val="28"/>
+          <w:u w:val="single"/>
+        </w:rPr>
+        <w:t xml:space="preserve">Перечислите шаги по установке операционной системы </w:t>
+      </w:r>
+      <w:proofErr w:type="spellStart"/>
+      <w:r>
+        <w:rPr>
+          <w:sz w:val="28"/>
+          <w:szCs w:val="28"/>
+          <w:u w:val="single"/>
+        </w:rPr>
+        <w:t>Slackware</w:t>
+      </w:r>
+      <w:proofErr w:type="spellEnd"/>
+      <w:r>
+        <w:rPr>
+          <w:sz w:val="28"/>
+          <w:szCs w:val="28"/>
+          <w:u w:val="single"/>
+        </w:rPr>
+        <w:t xml:space="preserve"> </w:t>
+      </w:r>
+      <w:proofErr w:type="spellStart"/>
+      <w:r>
+        <w:rPr>
+          <w:sz w:val="28"/>
+          <w:szCs w:val="28"/>
+          <w:u w:val="single"/>
+        </w:rPr>
+        <w:t>Linux</w:t>
+      </w:r>
+      <w:proofErr w:type="spellEnd"/>
+      <w:r>
+        <w:rPr>
+          <w:sz w:val="28"/>
+          <w:szCs w:val="28"/>
+          <w:u w:val="single"/>
+        </w:rPr>
+        <w:t>.</w:t>
+      </w:r>
+    </w:p>
+    <w:p>
+      <w:pPr>
+        <w:pStyle w:val="ab"/>
+        <w:numPr>
+          <w:ilvl w:val="0"/>
+          <w:numId w:val="18"/>
+        </w:numPr>
+        <w:jc w:val="both"/>
+        <w:rPr>
+          <w:sz w:val="28"/>
+          <w:szCs w:val="28"/>
+        </w:rPr>
+      </w:pPr>
+      <w:r>
+        <w:rPr>
+          <w:sz w:val="28"/>
+          <w:szCs w:val="28"/>
+        </w:rPr>
+        <w:t xml:space="preserve">Подготовить раздел подкачки для </w:t>
+      </w:r>
+      <w:proofErr w:type="spellStart"/>
+      <w:r>
+        <w:rPr>
+          <w:sz w:val="28"/>
+          <w:szCs w:val="28"/>
+        </w:rPr>
+        <w:t>Linux</w:t>
+      </w:r>
+      <w:proofErr w:type="spellEnd"/>
+      <w:r>
+        <w:rPr>
+          <w:sz w:val="28"/>
+          <w:szCs w:val="28"/>
+        </w:rPr>
+        <w:t xml:space="preserve"> и осуществить разметку</w:t>
+      </w:r>
+      <w:r>
+        <w:rPr>
+          <w:sz w:val="28"/>
+          <w:szCs w:val="28"/>
+        </w:rPr>
+        <w:t xml:space="preserve"> </w:t>
+      </w:r>
+      <w:r>
+        <w:rPr>
+          <w:sz w:val="28"/>
+          <w:szCs w:val="28"/>
+        </w:rPr>
+        <w:t>жесткого диска.</w:t>
+      </w:r>
+    </w:p>
+    <w:p>
+      <w:pPr>
+        <w:pStyle w:val="ab"/>
+        <w:numPr>
+          <w:ilvl w:val="0"/>
+          <w:numId w:val="18"/>
+        </w:numPr>
+        <w:jc w:val="both"/>
+        <w:rPr>
+          <w:sz w:val="28"/>
+          <w:szCs w:val="28"/>
+        </w:rPr>
+      </w:pPr>
+      <w:r>
+        <w:rPr>
+          <w:sz w:val="28"/>
+          <w:szCs w:val="28"/>
+        </w:rPr>
+        <w:t xml:space="preserve">Сообщить </w:t>
+      </w:r>
+      <w:proofErr w:type="spellStart"/>
+      <w:r>
+        <w:rPr>
+          <w:sz w:val="28"/>
+          <w:szCs w:val="28"/>
+        </w:rPr>
+        <w:t>Linux</w:t>
+      </w:r>
+      <w:proofErr w:type="spellEnd"/>
+      <w:r>
+        <w:rPr>
+          <w:sz w:val="28"/>
+          <w:szCs w:val="28"/>
+        </w:rPr>
+        <w:t>, куда необходимо установить систему.</w:t>
+      </w:r>
+    </w:p>
+    <w:p>
+      <w:pPr>
+        <w:pStyle w:val="ab"/>
+        <w:numPr>
+          <w:ilvl w:val="0"/>
+          <w:numId w:val="18"/>
+        </w:numPr>
+        <w:jc w:val="both"/>
+        <w:rPr>
+          <w:sz w:val="28"/>
+          <w:szCs w:val="28"/>
+        </w:rPr>
+      </w:pPr>
+      <w:r>
+        <w:rPr>
+          <w:sz w:val="28"/>
+          <w:szCs w:val="28"/>
+        </w:rPr>
+        <w:t xml:space="preserve">Указать источник файлов для установки </w:t>
+      </w:r>
+      <w:proofErr w:type="spellStart"/>
+      <w:r>
+        <w:rPr>
+          <w:sz w:val="28"/>
+          <w:szCs w:val="28"/>
+        </w:rPr>
+        <w:t>Linux.</w:t>
+      </w:r>
+      <w:proofErr w:type="spellEnd"/>
+    </w:p>
+    <w:p>
+      <w:pPr>
+        <w:pStyle w:val="ab"/>
+        <w:numPr>
+          <w:ilvl w:val="0"/>
+          <w:numId w:val="18"/>
+        </w:numPr>
+        <w:jc w:val="both"/>
+        <w:rPr>
+          <w:sz w:val="28"/>
+          <w:szCs w:val="28"/>
+        </w:rPr>
+      </w:pPr>
+      <w:r>
+        <w:rPr>
+          <w:sz w:val="28"/>
+          <w:szCs w:val="28"/>
+        </w:rPr>
+        <w:t>Выбрать устанавливаемые программные компоненты.</w:t>
+      </w:r>
+    </w:p>
+    <w:p>
+      <w:pPr>
+        <w:pStyle w:val="ab"/>
+        <w:numPr>
+          <w:ilvl w:val="0"/>
+          <w:numId w:val="18"/>
+        </w:numPr>
+        <w:jc w:val="both"/>
+        <w:rPr>
+          <w:sz w:val="28"/>
+          <w:szCs w:val="28"/>
+        </w:rPr>
+      </w:pPr>
+      <w:r>
+        <w:rPr>
+          <w:sz w:val="28"/>
+          <w:szCs w:val="28"/>
+        </w:rPr>
+        <w:t>Установить систему.</w:t>
+      </w:r>
+    </w:p>
+    <w:p>
+      <w:pPr>
+        <w:pStyle w:val="ab"/>
+        <w:numPr>
+          <w:ilvl w:val="0"/>
+          <w:numId w:val="18"/>
+        </w:numPr>
+        <w:jc w:val="both"/>
+        <w:rPr>
+          <w:sz w:val="28"/>
+          <w:szCs w:val="28"/>
+        </w:rPr>
+      </w:pPr>
+      <w:r>
+        <w:rPr>
+          <w:sz w:val="28"/>
+          <w:szCs w:val="28"/>
+        </w:rPr>
+        <w:t>Настроить установленную систему.</w:t>
+      </w:r>
+    </w:p>
+    <w:p>
+      <w:pPr>
+        <w:jc w:val="both"/>
+        <w:rPr>
+          <w:sz w:val="28"/>
+          <w:szCs w:val="28"/>
+        </w:rPr>
+      </w:pPr>
+    </w:p>
+    <w:p>
+      <w:pPr>
+        <w:pStyle w:val="ab"/>
+        <w:numPr>
+          <w:ilvl w:val="0"/>
+          <w:numId w:val="17"/>
+        </w:numPr>
+        <w:jc w:val="both"/>
+        <w:rPr>
+          <w:sz w:val="28"/>
+          <w:szCs w:val="28"/>
+          <w:u w:val="single"/>
+        </w:rPr>
+      </w:pPr>
+      <w:r>
+        <w:rPr>
+          <w:sz w:val="28"/>
+          <w:szCs w:val="28"/>
+          <w:u w:val="single"/>
+        </w:rPr>
+        <w:t xml:space="preserve">Перечислите обозначения имен жестких дисков в </w:t>
+      </w:r>
+      <w:proofErr w:type="spellStart"/>
+      <w:r>
+        <w:rPr>
+          <w:sz w:val="28"/>
+          <w:szCs w:val="28"/>
+          <w:u w:val="single"/>
+        </w:rPr>
+        <w:t>Linux</w:t>
+      </w:r>
+      <w:proofErr w:type="spellEnd"/>
+      <w:r>
+        <w:rPr>
+          <w:sz w:val="28"/>
+          <w:szCs w:val="28"/>
+          <w:u w:val="single"/>
+        </w:rPr>
+        <w:t>.</w:t>
+      </w:r>
+    </w:p>
+    <w:p>
+      <w:pPr>
+        <w:ind w:firstLine="708"/>
+        <w:jc w:val="both"/>
+        <w:rPr>
+          <w:sz w:val="28"/>
+          <w:szCs w:val="28"/>
+        </w:rPr>
+      </w:pPr>
+      <w:r>
+        <w:rPr>
+          <w:sz w:val="28"/>
+          <w:szCs w:val="28"/>
+        </w:rPr>
+        <w:t>/</w:t>
+      </w:r>
+      <w:proofErr w:type="spellStart"/>
+      <w:r>
+        <w:rPr>
+          <w:sz w:val="28"/>
+          <w:szCs w:val="28"/>
+        </w:rPr>
+        <w:t>dev</w:t>
+      </w:r>
+      <w:proofErr w:type="spellEnd"/>
+      <w:r>
+        <w:rPr>
+          <w:sz w:val="28"/>
+          <w:szCs w:val="28"/>
+        </w:rPr>
+        <w:t>/</w:t>
+      </w:r>
+      <w:proofErr w:type="spellStart"/>
+      <w:r>
+        <w:rPr>
+          <w:sz w:val="28"/>
+          <w:szCs w:val="28"/>
+        </w:rPr>
+        <w:t>hda</w:t>
+      </w:r>
+      <w:proofErr w:type="spellEnd"/>
+      <w:r>
+        <w:rPr>
+          <w:sz w:val="28"/>
+          <w:szCs w:val="28"/>
+        </w:rPr>
+        <w:t xml:space="preserve"> - Первый жесткий диск IDE;</w:t>
+      </w:r>
+    </w:p>
+    <w:p>
+      <w:pPr>
+        <w:ind w:firstLine="708"/>
+        <w:jc w:val="both"/>
+        <w:rPr>
+          <w:sz w:val="28"/>
+          <w:szCs w:val="28"/>
+        </w:rPr>
+      </w:pPr>
+      <w:r>
+        <w:rPr>
+          <w:sz w:val="28"/>
+          <w:szCs w:val="28"/>
+        </w:rPr>
+        <w:t>/</w:t>
+      </w:r>
+      <w:proofErr w:type="spellStart"/>
+      <w:r>
+        <w:rPr>
+          <w:sz w:val="28"/>
+          <w:szCs w:val="28"/>
+        </w:rPr>
+        <w:t>dev</w:t>
+      </w:r>
+      <w:proofErr w:type="spellEnd"/>
+      <w:r>
+        <w:rPr>
+          <w:sz w:val="28"/>
+          <w:szCs w:val="28"/>
+        </w:rPr>
+        <w:t>/</w:t>
+      </w:r>
+      <w:proofErr w:type="spellStart"/>
+      <w:r>
+        <w:rPr>
+          <w:sz w:val="28"/>
+          <w:szCs w:val="28"/>
+        </w:rPr>
+        <w:t>hdb</w:t>
+      </w:r>
+      <w:proofErr w:type="spellEnd"/>
+      <w:r>
+        <w:rPr>
+          <w:sz w:val="28"/>
+          <w:szCs w:val="28"/>
+        </w:rPr>
+        <w:t xml:space="preserve"> - Второй жесткий диск IDE;</w:t>
+      </w:r>
+    </w:p>
+    <w:p>
+      <w:pPr>
+        <w:ind w:firstLine="708"/>
+        <w:jc w:val="both"/>
+        <w:rPr>
+          <w:sz w:val="28"/>
+          <w:szCs w:val="28"/>
+        </w:rPr>
+      </w:pPr>
+      <w:r>
+        <w:rPr>
+          <w:sz w:val="28"/>
+          <w:szCs w:val="28"/>
+        </w:rPr>
+        <w:t>/</w:t>
+      </w:r>
+      <w:proofErr w:type="spellStart"/>
+      <w:r>
+        <w:rPr>
+          <w:sz w:val="28"/>
+          <w:szCs w:val="28"/>
+        </w:rPr>
+        <w:t>dev</w:t>
+      </w:r>
+      <w:proofErr w:type="spellEnd"/>
+      <w:r>
+        <w:rPr>
+          <w:sz w:val="28"/>
+          <w:szCs w:val="28"/>
+        </w:rPr>
+        <w:t>/</w:t>
+      </w:r>
+      <w:proofErr w:type="spellStart"/>
+      <w:r>
+        <w:rPr>
+          <w:sz w:val="28"/>
+          <w:szCs w:val="28"/>
+        </w:rPr>
+        <w:t>sda</w:t>
+      </w:r>
+      <w:proofErr w:type="spellEnd"/>
+      <w:r>
+        <w:rPr>
+          <w:sz w:val="28"/>
+          <w:szCs w:val="28"/>
+        </w:rPr>
+        <w:t xml:space="preserve"> - Первый жесткий диск SCSI;</w:t>
+      </w:r>
+    </w:p>
+    <w:p>
+      <w:pPr>
+        <w:ind w:firstLine="708"/>
+        <w:jc w:val="both"/>
+        <w:rPr>
+          <w:sz w:val="28"/>
+          <w:szCs w:val="28"/>
+        </w:rPr>
+      </w:pPr>
+      <w:r>
+        <w:rPr>
+          <w:sz w:val="28"/>
+          <w:szCs w:val="28"/>
+        </w:rPr>
+        <w:t>/</w:t>
+      </w:r>
+      <w:proofErr w:type="spellStart"/>
+      <w:r>
+        <w:rPr>
+          <w:sz w:val="28"/>
+          <w:szCs w:val="28"/>
+        </w:rPr>
+        <w:t>dev</w:t>
+      </w:r>
+      <w:proofErr w:type="spellEnd"/>
+      <w:r>
+        <w:rPr>
+          <w:sz w:val="28"/>
+          <w:szCs w:val="28"/>
+        </w:rPr>
+        <w:t>/</w:t>
+      </w:r>
+      <w:proofErr w:type="spellStart"/>
+      <w:r>
+        <w:rPr>
+          <w:sz w:val="28"/>
+          <w:szCs w:val="28"/>
+        </w:rPr>
+        <w:t>sdb</w:t>
+      </w:r>
+      <w:proofErr w:type="spellEnd"/>
+      <w:r>
+        <w:rPr>
+          <w:sz w:val="28"/>
+          <w:szCs w:val="28"/>
+        </w:rPr>
+        <w:t xml:space="preserve"> - Второй жесткий диск SCSI;</w:t>
+      </w:r>
+    </w:p>
+    <w:p>
+      <w:pPr>
+        <w:ind w:firstLine="708"/>
+        <w:jc w:val="both"/>
+        <w:rPr>
+          <w:sz w:val="28"/>
+          <w:szCs w:val="28"/>
+        </w:rPr>
+      </w:pPr>
+      <w:r>
+        <w:rPr>
+          <w:sz w:val="28"/>
+          <w:szCs w:val="28"/>
+        </w:rPr>
+        <w:t>/</w:t>
+      </w:r>
+      <w:proofErr w:type="spellStart"/>
+      <w:r>
+        <w:rPr>
+          <w:sz w:val="28"/>
+          <w:szCs w:val="28"/>
+        </w:rPr>
+        <w:t>dev</w:t>
+      </w:r>
+      <w:proofErr w:type="spellEnd"/>
+      <w:r>
+        <w:rPr>
+          <w:sz w:val="28"/>
+          <w:szCs w:val="28"/>
+        </w:rPr>
+        <w:t>/fd0 - Первый флоппи-дисковод (А);</w:t>
+      </w:r>
+    </w:p>
+    <w:p>
+      <w:pPr>
+        <w:ind w:firstLine="708"/>
+        <w:jc w:val="both"/>
+        <w:rPr>
+          <w:sz w:val="28"/>
+          <w:szCs w:val="28"/>
+        </w:rPr>
+      </w:pPr>
+      <w:r>
+        <w:rPr>
+          <w:sz w:val="28"/>
+          <w:szCs w:val="28"/>
+        </w:rPr>
+        <w:t>/</w:t>
+      </w:r>
+      <w:proofErr w:type="spellStart"/>
+      <w:r>
+        <w:rPr>
+          <w:sz w:val="28"/>
+          <w:szCs w:val="28"/>
+        </w:rPr>
+        <w:t>dev</w:t>
+      </w:r>
+      <w:proofErr w:type="spellEnd"/>
+      <w:r>
+        <w:rPr>
+          <w:sz w:val="28"/>
+          <w:szCs w:val="28"/>
+        </w:rPr>
+        <w:t>/fd1 - Второй флоппи-дисковод (В);</w:t>
+      </w:r>
+    </w:p>
+    <w:p>
+      <w:pPr>
+        <w:ind w:firstLine="708"/>
+        <w:jc w:val="both"/>
+        <w:rPr>
+          <w:sz w:val="28"/>
+          <w:szCs w:val="28"/>
+        </w:rPr>
+      </w:pPr>
+      <w:r>
+        <w:rPr>
+          <w:sz w:val="28"/>
+          <w:szCs w:val="28"/>
+        </w:rPr>
+        <w:t>/</w:t>
+      </w:r>
+      <w:proofErr w:type="spellStart"/>
+      <w:r>
+        <w:rPr>
+          <w:sz w:val="28"/>
+          <w:szCs w:val="28"/>
+        </w:rPr>
+        <w:t>dev</w:t>
+      </w:r>
+      <w:proofErr w:type="spellEnd"/>
+      <w:r>
+        <w:rPr>
+          <w:sz w:val="28"/>
+          <w:szCs w:val="28"/>
+        </w:rPr>
+        <w:t>/</w:t>
+      </w:r>
+      <w:proofErr w:type="spellStart"/>
+      <w:r>
+        <w:rPr>
+          <w:sz w:val="28"/>
+          <w:szCs w:val="28"/>
+        </w:rPr>
+        <w:t>eda</w:t>
+      </w:r>
+      <w:proofErr w:type="spellEnd"/>
+      <w:r>
+        <w:rPr>
+          <w:sz w:val="28"/>
+          <w:szCs w:val="28"/>
+        </w:rPr>
+        <w:t xml:space="preserve"> - Первый жесткий диск ESDI.</w:t>
+      </w:r>
+    </w:p>
+    <w:p>
+      <w:pPr>
+        <w:ind w:firstLine="708"/>
+        <w:jc w:val="both"/>
+        <w:rPr>
+          <w:sz w:val="28"/>
+          <w:szCs w:val="28"/>
+        </w:rPr>
+      </w:pPr>
+    </w:p>
+    <w:p>
+      <w:pPr>
+        <w:pStyle w:val="ab"/>
+        <w:numPr>
+          <w:ilvl w:val="0"/>
+          <w:numId w:val="17"/>
+        </w:numPr>
+        <w:jc w:val="both"/>
+        <w:rPr>
+          <w:sz w:val="28"/>
+          <w:szCs w:val="28"/>
+          <w:u w:val="single"/>
+        </w:rPr>
+      </w:pPr>
+      <w:r>
+        <w:rPr>
+          <w:sz w:val="28"/>
+          <w:szCs w:val="28"/>
+          <w:u w:val="single"/>
+        </w:rPr>
+        <w:t xml:space="preserve">Перечислите основные команды утилиты </w:t>
+      </w:r>
+      <w:proofErr w:type="spellStart"/>
+      <w:r>
+        <w:rPr>
+          <w:sz w:val="28"/>
+          <w:szCs w:val="28"/>
+          <w:u w:val="single"/>
+          <w:lang w:val="en-US"/>
+        </w:rPr>
+        <w:t>cfdisk</w:t>
+      </w:r>
+      <w:proofErr w:type="spellEnd"/>
+      <w:r>
+        <w:rPr>
+          <w:sz w:val="28"/>
+          <w:szCs w:val="28"/>
+          <w:u w:val="single"/>
+        </w:rPr>
+        <w:t>.</w:t>
+      </w:r>
+    </w:p>
+    <w:p>
+      <w:pPr>
+        <w:ind w:firstLine="708"/>
+        <w:jc w:val="both"/>
+        <w:rPr>
+          <w:sz w:val="28"/>
+          <w:szCs w:val="28"/>
+        </w:rPr>
+      </w:pPr>
+      <w:r>
+        <w:rPr>
+          <w:sz w:val="28"/>
+          <w:szCs w:val="28"/>
+        </w:rPr>
+        <w:t>С</w:t>
+      </w:r>
+      <w:r>
+        <w:rPr>
+          <w:sz w:val="28"/>
+          <w:szCs w:val="28"/>
+        </w:rPr>
+        <w:t>оздание, наст</w:t>
+      </w:r>
+      <w:r>
+        <w:rPr>
+          <w:sz w:val="28"/>
+          <w:szCs w:val="28"/>
+        </w:rPr>
+        <w:t xml:space="preserve">ройка, удаление </w:t>
+      </w:r>
+      <w:r>
+        <w:rPr>
+          <w:sz w:val="28"/>
+          <w:szCs w:val="28"/>
+        </w:rPr>
+        <w:t>раздела, запись изменений</w:t>
+      </w:r>
+      <w:r>
+        <w:rPr>
+          <w:sz w:val="28"/>
+          <w:szCs w:val="28"/>
+        </w:rPr>
+        <w:t>.</w:t>
+      </w:r>
+    </w:p>
+    <w:p>
+      <w:pPr>
+        <w:ind w:firstLine="708"/>
+        <w:jc w:val="both"/>
+        <w:rPr>
+          <w:sz w:val="28"/>
+          <w:szCs w:val="28"/>
+        </w:rPr>
+      </w:pPr>
+    </w:p>
+    <w:p>
+      <w:pPr>
+        <w:pStyle w:val="ab"/>
+        <w:numPr>
+          <w:ilvl w:val="0"/>
+          <w:numId w:val="17"/>
+        </w:numPr>
+        <w:jc w:val="both"/>
+        <w:rPr>
+          <w:sz w:val="28"/>
+          <w:szCs w:val="28"/>
+          <w:u w:val="single"/>
+        </w:rPr>
+      </w:pPr>
+      <w:r>
+        <w:rPr>
+          <w:sz w:val="28"/>
+          <w:szCs w:val="28"/>
+          <w:u w:val="single"/>
+        </w:rPr>
+        <w:t xml:space="preserve">Назовите команду для запуска установки ОС </w:t>
+      </w:r>
+      <w:r>
+        <w:rPr>
+          <w:sz w:val="28"/>
+          <w:szCs w:val="28"/>
+          <w:u w:val="single"/>
+          <w:lang w:val="en-US"/>
+        </w:rPr>
+        <w:t>Linux</w:t>
+      </w:r>
+      <w:r>
+        <w:rPr>
+          <w:sz w:val="28"/>
+          <w:szCs w:val="28"/>
+          <w:u w:val="single"/>
+        </w:rPr>
+        <w:t>.</w:t>
+      </w:r>
+    </w:p>
+    <w:p>
+      <w:pPr>
+        <w:ind w:firstLine="708"/>
+        <w:jc w:val="both"/>
+        <w:rPr>
+          <w:sz w:val="28"/>
+          <w:szCs w:val="28"/>
+        </w:rPr>
+      </w:pPr>
+      <w:r>
+        <w:rPr>
+          <w:sz w:val="28"/>
+          <w:szCs w:val="28"/>
+        </w:rPr>
+        <w:t xml:space="preserve">Для запуска установки </w:t>
+      </w:r>
+      <w:r>
+        <w:rPr>
+          <w:sz w:val="28"/>
+          <w:szCs w:val="28"/>
+          <w:lang w:val="en-US"/>
+        </w:rPr>
+        <w:t>Slackware</w:t>
+      </w:r>
+      <w:r>
+        <w:rPr>
+          <w:sz w:val="28"/>
+          <w:szCs w:val="28"/>
+        </w:rPr>
+        <w:t xml:space="preserve"> </w:t>
+      </w:r>
+      <w:r>
+        <w:rPr>
+          <w:sz w:val="28"/>
+          <w:szCs w:val="28"/>
+          <w:lang w:val="en-US"/>
+        </w:rPr>
+        <w:t>Linux</w:t>
+      </w:r>
+      <w:r>
+        <w:rPr>
+          <w:sz w:val="28"/>
+          <w:szCs w:val="28"/>
+        </w:rPr>
+        <w:t xml:space="preserve"> необходимо ввести в терминале</w:t>
+      </w:r>
+      <w:r>
+        <w:rPr>
+          <w:sz w:val="28"/>
+          <w:szCs w:val="28"/>
+        </w:rPr>
+        <w:t xml:space="preserve"> </w:t>
+      </w:r>
+      <w:r>
+        <w:rPr>
+          <w:sz w:val="28"/>
+          <w:szCs w:val="28"/>
+        </w:rPr>
+        <w:t xml:space="preserve">команду </w:t>
+      </w:r>
+      <w:r>
+        <w:rPr>
+          <w:sz w:val="28"/>
+          <w:szCs w:val="28"/>
+          <w:lang w:val="en-US"/>
+        </w:rPr>
+        <w:t>setup</w:t>
+      </w:r>
+      <w:r>
+        <w:rPr>
+          <w:sz w:val="28"/>
+          <w:szCs w:val="28"/>
+        </w:rPr>
+        <w:t>.</w:t>
+      </w:r>
+    </w:p>
+    <w:p>
+      <w:pPr>
+        <w:pStyle w:val="ab"/>
+        <w:numPr>
+          <w:ilvl w:val="0"/>
+          <w:numId w:val="17"/>
+        </w:numPr>
+        <w:jc w:val="both"/>
+        <w:rPr>
+          <w:sz w:val="28"/>
+          <w:szCs w:val="28"/>
+          <w:u w:val="single"/>
+        </w:rPr>
+      </w:pPr>
+      <w:r>
+        <w:rPr>
+          <w:sz w:val="28"/>
+          <w:szCs w:val="28"/>
+          <w:u w:val="single"/>
+        </w:rPr>
+        <w:lastRenderedPageBreak/>
+        <w:t>Опишите, для чего необходим раздел подкачки. Как его создать.</w:t>
+      </w:r>
+    </w:p>
+    <w:p>
+      <w:pPr>
+        <w:ind w:firstLine="708"/>
+        <w:jc w:val="both"/>
+        <w:rPr>
+          <w:sz w:val="28"/>
+          <w:szCs w:val="28"/>
+        </w:rPr>
+      </w:pPr>
+      <w:r>
+        <w:rPr>
+          <w:sz w:val="28"/>
+          <w:szCs w:val="28"/>
+        </w:rPr>
+        <w:t xml:space="preserve">При использовании </w:t>
+      </w:r>
+      <w:r>
+        <w:rPr>
+          <w:sz w:val="28"/>
+          <w:szCs w:val="28"/>
+          <w:lang w:val="en-US"/>
+        </w:rPr>
+        <w:t>PC</w:t>
+      </w:r>
+      <w:r>
+        <w:rPr>
+          <w:sz w:val="28"/>
+          <w:szCs w:val="28"/>
+        </w:rPr>
+        <w:t xml:space="preserve"> с небольшим объемом оперативной памяти, хорошей</w:t>
+      </w:r>
+      <w:r>
+        <w:rPr>
+          <w:sz w:val="28"/>
+          <w:szCs w:val="28"/>
+        </w:rPr>
+        <w:t xml:space="preserve"> </w:t>
+      </w:r>
+      <w:r>
+        <w:rPr>
+          <w:sz w:val="28"/>
+          <w:szCs w:val="28"/>
+        </w:rPr>
+        <w:t>идеей может оказаться создание раздела подкачки. Такой раздел</w:t>
+      </w:r>
+      <w:r>
+        <w:rPr>
+          <w:sz w:val="28"/>
+          <w:szCs w:val="28"/>
+        </w:rPr>
+        <w:t xml:space="preserve"> </w:t>
+      </w:r>
+      <w:r>
+        <w:rPr>
+          <w:sz w:val="28"/>
+          <w:szCs w:val="28"/>
+        </w:rPr>
+        <w:t>рассматривается системой как дополнительная оперативная память. При</w:t>
+      </w:r>
+      <w:r>
+        <w:rPr>
+          <w:sz w:val="28"/>
+          <w:szCs w:val="28"/>
+        </w:rPr>
+        <w:t xml:space="preserve"> </w:t>
+      </w:r>
+      <w:r>
+        <w:rPr>
+          <w:sz w:val="28"/>
+          <w:szCs w:val="28"/>
+        </w:rPr>
+        <w:t xml:space="preserve">нехватке памяти </w:t>
+      </w:r>
+      <w:r>
+        <w:rPr>
+          <w:sz w:val="28"/>
+          <w:szCs w:val="28"/>
+          <w:lang w:val="en-US"/>
+        </w:rPr>
+        <w:t>Linux</w:t>
+      </w:r>
+      <w:r>
+        <w:rPr>
+          <w:sz w:val="28"/>
+          <w:szCs w:val="28"/>
+        </w:rPr>
+        <w:t xml:space="preserve"> может использовать часть диска как виртуальную</w:t>
+      </w:r>
+      <w:r>
+        <w:rPr>
+          <w:sz w:val="28"/>
+          <w:szCs w:val="28"/>
+        </w:rPr>
+        <w:t xml:space="preserve"> </w:t>
+      </w:r>
+      <w:r>
+        <w:rPr>
+          <w:sz w:val="28"/>
+          <w:szCs w:val="28"/>
+        </w:rPr>
+        <w:t xml:space="preserve">память. Для создания раздела подкачки необходимо с помощью утилит </w:t>
+      </w:r>
+      <w:proofErr w:type="spellStart"/>
+      <w:r>
+        <w:rPr>
+          <w:sz w:val="28"/>
+          <w:szCs w:val="28"/>
+          <w:lang w:val="en-US"/>
+        </w:rPr>
+        <w:t>cfdisk</w:t>
+      </w:r>
+      <w:proofErr w:type="spellEnd"/>
+      <w:r>
+        <w:rPr>
+          <w:sz w:val="28"/>
+          <w:szCs w:val="28"/>
+        </w:rPr>
+        <w:t xml:space="preserve"> </w:t>
+      </w:r>
+      <w:r>
+        <w:rPr>
+          <w:sz w:val="28"/>
+          <w:szCs w:val="28"/>
+        </w:rPr>
+        <w:t xml:space="preserve">или </w:t>
+      </w:r>
+      <w:proofErr w:type="spellStart"/>
+      <w:r>
+        <w:rPr>
+          <w:sz w:val="28"/>
+          <w:szCs w:val="28"/>
+          <w:lang w:val="en-US"/>
+        </w:rPr>
+        <w:t>fdisk</w:t>
+      </w:r>
+      <w:proofErr w:type="spellEnd"/>
+      <w:r>
+        <w:rPr>
+          <w:sz w:val="28"/>
+          <w:szCs w:val="28"/>
+        </w:rPr>
+        <w:t xml:space="preserve"> выделить определённое количество памяти в отельный раздел и</w:t>
+      </w:r>
+      <w:r>
+        <w:rPr>
+          <w:sz w:val="28"/>
+          <w:szCs w:val="28"/>
+        </w:rPr>
+        <w:t xml:space="preserve"> </w:t>
+      </w:r>
+      <w:r>
+        <w:rPr>
+          <w:sz w:val="28"/>
+          <w:szCs w:val="28"/>
+        </w:rPr>
+        <w:t>пометить его как раздел подкачки (</w:t>
+      </w:r>
+      <w:r>
+        <w:rPr>
+          <w:sz w:val="28"/>
+          <w:szCs w:val="28"/>
+          <w:lang w:val="en-US"/>
+        </w:rPr>
+        <w:t>Linux</w:t>
+      </w:r>
+      <w:r>
+        <w:rPr>
+          <w:sz w:val="28"/>
+          <w:szCs w:val="28"/>
+        </w:rPr>
+        <w:t xml:space="preserve"> </w:t>
+      </w:r>
+      <w:r>
+        <w:rPr>
+          <w:sz w:val="28"/>
+          <w:szCs w:val="28"/>
+          <w:lang w:val="en-US"/>
+        </w:rPr>
+        <w:t>swap</w:t>
+      </w:r>
+      <w:r>
+        <w:rPr>
+          <w:sz w:val="28"/>
+          <w:szCs w:val="28"/>
+        </w:rPr>
+        <w:t>). Во время установки системы</w:t>
+      </w:r>
+      <w:r>
+        <w:rPr>
+          <w:sz w:val="28"/>
+          <w:szCs w:val="28"/>
+        </w:rPr>
+        <w:t xml:space="preserve"> </w:t>
+      </w:r>
+      <w:r>
+        <w:rPr>
+          <w:sz w:val="28"/>
+          <w:szCs w:val="28"/>
+        </w:rPr>
+        <w:t xml:space="preserve">необходимо снова указать </w:t>
+      </w:r>
+      <w:r>
+        <w:rPr>
+          <w:sz w:val="28"/>
+          <w:szCs w:val="28"/>
+          <w:lang w:val="en-US"/>
+        </w:rPr>
+        <w:t>Linux</w:t>
+      </w:r>
+      <w:r>
+        <w:rPr>
+          <w:sz w:val="28"/>
+          <w:szCs w:val="28"/>
+        </w:rPr>
+        <w:t xml:space="preserve"> на данный раздел с помощью пункта меню</w:t>
+      </w:r>
+      <w:r>
+        <w:rPr>
+          <w:sz w:val="28"/>
+          <w:szCs w:val="28"/>
+        </w:rPr>
+        <w:t xml:space="preserve"> </w:t>
+      </w:r>
+      <w:r>
+        <w:rPr>
+          <w:sz w:val="28"/>
+          <w:szCs w:val="28"/>
+          <w:lang w:val="en-US"/>
+        </w:rPr>
+        <w:t>ADDSWAP</w:t>
+      </w:r>
+      <w:r>
+        <w:rPr>
+          <w:sz w:val="28"/>
+          <w:szCs w:val="28"/>
+        </w:rPr>
+        <w:t>.</w:t>
+      </w:r>
+    </w:p>
+    <w:p>
+      <w:pPr>
+        <w:ind w:firstLine="708"/>
+        <w:jc w:val="both"/>
+        <w:rPr>
+          <w:sz w:val="28"/>
+          <w:szCs w:val="28"/>
+        </w:rPr>
+      </w:pPr>
+    </w:p>
+    <w:p>
+      <w:pPr>
+        <w:pStyle w:val="ab"/>
+        <w:numPr>
+          <w:ilvl w:val="0"/>
+          <w:numId w:val="17"/>
+        </w:numPr>
+        <w:jc w:val="both"/>
+        <w:rPr>
+          <w:sz w:val="28"/>
+          <w:szCs w:val="28"/>
+          <w:u w:val="single"/>
+        </w:rPr>
+      </w:pPr>
+      <w:r>
+        <w:rPr>
+          <w:sz w:val="28"/>
+          <w:szCs w:val="28"/>
+          <w:u w:val="single"/>
+        </w:rPr>
+        <w:t>Перечислите, какие настройки предлагается ввести после установки</w:t>
+      </w:r>
+      <w:r>
+        <w:rPr>
+          <w:sz w:val="28"/>
+          <w:szCs w:val="28"/>
+          <w:u w:val="single"/>
+        </w:rPr>
+        <w:t xml:space="preserve"> </w:t>
+      </w:r>
+      <w:r>
+        <w:rPr>
+          <w:sz w:val="28"/>
+          <w:szCs w:val="28"/>
+          <w:u w:val="single"/>
+        </w:rPr>
+        <w:t xml:space="preserve">ОС </w:t>
+      </w:r>
+      <w:r>
+        <w:rPr>
+          <w:sz w:val="28"/>
+          <w:szCs w:val="28"/>
+          <w:u w:val="single"/>
+          <w:lang w:val="en-US"/>
+        </w:rPr>
+        <w:t>Linux</w:t>
+      </w:r>
+      <w:r>
+        <w:rPr>
+          <w:sz w:val="28"/>
+          <w:szCs w:val="28"/>
+          <w:u w:val="single"/>
+        </w:rPr>
+        <w:t>.</w:t>
+      </w:r>
+    </w:p>
+    <w:p>
+      <w:pPr>
+        <w:ind w:firstLine="708"/>
+        <w:jc w:val="both"/>
+        <w:rPr>
+          <w:sz w:val="28"/>
+          <w:szCs w:val="28"/>
+        </w:rPr>
+      </w:pPr>
+      <w:r>
+        <w:rPr>
+          <w:sz w:val="28"/>
+          <w:szCs w:val="28"/>
+        </w:rPr>
+        <w:t xml:space="preserve">После установки система предложит записать загрузчик на </w:t>
+      </w:r>
+      <w:r>
+        <w:rPr>
+          <w:sz w:val="28"/>
+          <w:szCs w:val="28"/>
+          <w:lang w:val="en-US"/>
+        </w:rPr>
+        <w:t>USB</w:t>
+      </w:r>
+      <w:r>
+        <w:rPr>
+          <w:sz w:val="28"/>
+          <w:szCs w:val="28"/>
+        </w:rPr>
+        <w:t xml:space="preserve"> </w:t>
+      </w:r>
+      <w:proofErr w:type="spellStart"/>
+      <w:r>
+        <w:rPr>
+          <w:sz w:val="28"/>
+          <w:szCs w:val="28"/>
+        </w:rPr>
+        <w:t>флешку</w:t>
+      </w:r>
+      <w:proofErr w:type="spellEnd"/>
+      <w:r>
+        <w:rPr>
+          <w:sz w:val="28"/>
+          <w:szCs w:val="28"/>
+        </w:rPr>
+        <w:t>,</w:t>
+      </w:r>
+      <w:r>
+        <w:rPr>
+          <w:sz w:val="28"/>
+          <w:szCs w:val="28"/>
+        </w:rPr>
+        <w:t xml:space="preserve"> </w:t>
+      </w:r>
+      <w:r>
+        <w:rPr>
+          <w:sz w:val="28"/>
+          <w:szCs w:val="28"/>
+        </w:rPr>
+        <w:t>чтобы можно было восстановить систему в случае необходимости. Далее</w:t>
+      </w:r>
+      <w:r>
+        <w:rPr>
+          <w:sz w:val="28"/>
+          <w:szCs w:val="28"/>
+        </w:rPr>
+        <w:t xml:space="preserve"> </w:t>
+      </w:r>
+      <w:r>
+        <w:rPr>
+          <w:sz w:val="28"/>
+          <w:szCs w:val="28"/>
+        </w:rPr>
+        <w:t xml:space="preserve">появится возможность создать и настроить загрузчик </w:t>
+      </w:r>
+      <w:r>
+        <w:rPr>
+          <w:sz w:val="28"/>
+          <w:szCs w:val="28"/>
+          <w:lang w:val="en-US"/>
+        </w:rPr>
+        <w:t>Linux</w:t>
+      </w:r>
+      <w:r>
+        <w:rPr>
+          <w:sz w:val="28"/>
+          <w:szCs w:val="28"/>
+        </w:rPr>
+        <w:t xml:space="preserve"> </w:t>
+      </w:r>
+      <w:r>
+        <w:rPr>
+          <w:sz w:val="28"/>
+          <w:szCs w:val="28"/>
+          <w:lang w:val="en-US"/>
+        </w:rPr>
+        <w:t>Loader</w:t>
+      </w:r>
+      <w:r>
+        <w:rPr>
+          <w:sz w:val="28"/>
+          <w:szCs w:val="28"/>
+        </w:rPr>
+        <w:t xml:space="preserve"> (</w:t>
+      </w:r>
+      <w:r>
+        <w:rPr>
+          <w:sz w:val="28"/>
+          <w:szCs w:val="28"/>
+          <w:lang w:val="en-US"/>
+        </w:rPr>
+        <w:t>LILO</w:t>
+      </w:r>
+      <w:r>
+        <w:rPr>
+          <w:sz w:val="28"/>
+          <w:szCs w:val="28"/>
+        </w:rPr>
+        <w:t>). Для</w:t>
+      </w:r>
+      <w:r>
+        <w:rPr>
+          <w:sz w:val="28"/>
+          <w:szCs w:val="28"/>
+        </w:rPr>
+        <w:t xml:space="preserve"> </w:t>
+      </w:r>
+      <w:r>
+        <w:rPr>
+          <w:sz w:val="28"/>
+          <w:szCs w:val="28"/>
+          <w:lang w:val="en-US"/>
+        </w:rPr>
+        <w:t>LILO</w:t>
+      </w:r>
+      <w:r>
+        <w:rPr>
+          <w:sz w:val="28"/>
+          <w:szCs w:val="28"/>
+        </w:rPr>
+        <w:t xml:space="preserve"> можно настроить: расширение экрана, дополнительные параметры ядра,</w:t>
+      </w:r>
+      <w:r>
+        <w:rPr>
+          <w:sz w:val="28"/>
+          <w:szCs w:val="28"/>
+        </w:rPr>
+        <w:t xml:space="preserve"> </w:t>
+      </w:r>
+      <w:r>
+        <w:rPr>
+          <w:sz w:val="28"/>
+          <w:szCs w:val="28"/>
+        </w:rPr>
+        <w:t xml:space="preserve">поддержку </w:t>
+      </w:r>
+      <w:r>
+        <w:rPr>
+          <w:sz w:val="28"/>
+          <w:szCs w:val="28"/>
+          <w:lang w:val="en-US"/>
+        </w:rPr>
+        <w:t>UTF</w:t>
+      </w:r>
+      <w:r>
+        <w:rPr>
+          <w:sz w:val="28"/>
+          <w:szCs w:val="28"/>
+        </w:rPr>
+        <w:t>-8 в терминале, место для установки. После создания</w:t>
+      </w:r>
+      <w:r>
+        <w:rPr>
+          <w:sz w:val="28"/>
+          <w:szCs w:val="28"/>
+        </w:rPr>
+        <w:t xml:space="preserve"> </w:t>
+      </w:r>
+      <w:r>
+        <w:rPr>
+          <w:sz w:val="28"/>
+          <w:szCs w:val="28"/>
+        </w:rPr>
+        <w:t>загрузчика будет предложено настроить сетевой адаптер, выбрать службы,</w:t>
+      </w:r>
+      <w:r>
+        <w:rPr>
+          <w:sz w:val="28"/>
+          <w:szCs w:val="28"/>
+        </w:rPr>
+        <w:t xml:space="preserve"> </w:t>
+      </w:r>
+      <w:r>
+        <w:rPr>
+          <w:sz w:val="28"/>
+          <w:szCs w:val="28"/>
+        </w:rPr>
+        <w:t>запускаемые по умолчанию при старте системы, а также способ</w:t>
+      </w:r>
+      <w:r>
+        <w:rPr>
+          <w:sz w:val="28"/>
+          <w:szCs w:val="28"/>
+        </w:rPr>
+        <w:t xml:space="preserve"> </w:t>
+      </w:r>
+      <w:r>
+        <w:rPr>
+          <w:sz w:val="28"/>
+          <w:szCs w:val="28"/>
+        </w:rPr>
+        <w:t>синхронизации времени между перезагрузками, окружение рабочего стола и</w:t>
+      </w:r>
+      <w:r>
+        <w:rPr>
+          <w:sz w:val="28"/>
+          <w:szCs w:val="28"/>
+        </w:rPr>
+        <w:t xml:space="preserve"> </w:t>
+      </w:r>
+      <w:r>
+        <w:rPr>
+          <w:sz w:val="28"/>
+          <w:szCs w:val="28"/>
+        </w:rPr>
+        <w:t xml:space="preserve">пароль </w:t>
+      </w:r>
+      <w:proofErr w:type="spellStart"/>
+      <w:r>
+        <w:rPr>
+          <w:sz w:val="28"/>
+          <w:szCs w:val="28"/>
+        </w:rPr>
+        <w:t>суперпользователя</w:t>
+      </w:r>
+      <w:proofErr w:type="spellEnd"/>
+      <w:r>
+        <w:rPr>
+          <w:sz w:val="28"/>
+          <w:szCs w:val="28"/>
+        </w:rPr>
+        <w:t xml:space="preserve"> (</w:t>
+      </w:r>
+      <w:r>
+        <w:rPr>
+          <w:sz w:val="28"/>
+          <w:szCs w:val="28"/>
+          <w:lang w:val="en-US"/>
+        </w:rPr>
+        <w:t>root</w:t>
+      </w:r>
+      <w:r>
+        <w:rPr>
+          <w:sz w:val="28"/>
+          <w:szCs w:val="28"/>
+        </w:rPr>
+        <w:t>)</w:t>
+      </w:r>
       <w:r>
         <w:rPr>
           <w:sz w:val="28"/>
@@ -2662,7 +5495,7 @@
           <w:rPr>
             <w:noProof/>
           </w:rPr>
-          <w:t>4</w:t>
+          <w:t>6</w:t>
         </w:r>
         <w:r>
           <w:fldChar w:fldCharType="end"/>
@@ -2700,6 +5533,92 @@
 <file path=word/numbering.xml><?xml version="1.0" encoding="utf-8"?>
 <w:numbering xmlns:wpc="http://schemas.microsoft.com/office/word/2010/wordprocessingCanvas" xmlns:mc="http://schemas.openxmlformats.org/markup-compatibility/2006" xmlns:o="urn:schemas-microsoft-com:office:office" xmlns:r="http://schemas.openxmlformats.org/officeDocument/2006/relationships" xmlns:m="http://schemas.openxmlformats.org/officeDocument/2006/math" xmlns:v="urn:schemas-microsoft-com:vml" xmlns:wp14="http://schemas.microsoft.com/office/word/2010/wordprocessingDrawing" xmlns:wp="http://schemas.openxmlformats.org/drawingml/2006/wordprocessingDrawing" xmlns:w10="urn:schemas-microsoft-com:office:word" xmlns:w="http://schemas.openxmlformats.org/wordprocessingml/2006/main" xmlns:w14="http://schemas.microsoft.com/office/word/2010/wordml" xmlns:w15="http://schemas.microsoft.com/office/word/2012/wordml" xmlns:wpg="http://schemas.microsoft.com/office/word/2010/wordprocessingGroup" xmlns:wpi="http://schemas.microsoft.com/office/word/2010/wordprocessingInk" xmlns:wne="http://schemas.microsoft.com/office/word/2006/wordml" xmlns:wps="http://schemas.microsoft.com/office/word/2010/wordprocessingShape" mc:Ignorable="w14 w15 wp14">
   <w:abstractNum w:abstractNumId="0" w15:restartNumberingAfterBreak="0">
+    <w:nsid w:val="08B37D56"/>
+    <w:multiLevelType w:val="hybridMultilevel"/>
+    <w:tmpl w:val="420AC3E2"/>
+    <w:lvl w:ilvl="0" w:tplc="04190011">
+      <w:start w:val="1"/>
+      <w:numFmt w:val="decimal"/>
+      <w:lvlText w:val="%1)"/>
+      <w:lvlJc w:val="left"/>
+      <w:pPr>
+        <w:ind w:left="720" w:hanging="360"/>
+      </w:pPr>
+    </w:lvl>
+    <w:lvl w:ilvl="1" w:tplc="04190019" w:tentative="1">
+      <w:start w:val="1"/>
+      <w:numFmt w:val="lowerLetter"/>
+      <w:lvlText w:val="%2."/>
+      <w:lvlJc w:val="left"/>
+      <w:pPr>
+        <w:ind w:left="1440" w:hanging="360"/>
+      </w:pPr>
+    </w:lvl>
+    <w:lvl w:ilvl="2" w:tplc="0419001B" w:tentative="1">
+      <w:start w:val="1"/>
+      <w:numFmt w:val="lowerRoman"/>
+      <w:lvlText w:val="%3."/>
+      <w:lvlJc w:val="right"/>
+      <w:pPr>
+        <w:ind w:left="2160" w:hanging="180"/>
+      </w:pPr>
+    </w:lvl>
+    <w:lvl w:ilvl="3" w:tplc="0419000F" w:tentative="1">
+      <w:start w:val="1"/>
+      <w:numFmt w:val="decimal"/>
+      <w:lvlText w:val="%4."/>
+      <w:lvlJc w:val="left"/>
+      <w:pPr>
+        <w:ind w:left="2880" w:hanging="360"/>
+      </w:pPr>
+    </w:lvl>
+    <w:lvl w:ilvl="4" w:tplc="04190019" w:tentative="1">
+      <w:start w:val="1"/>
+      <w:numFmt w:val="lowerLetter"/>
+      <w:lvlText w:val="%5."/>
+      <w:lvlJc w:val="left"/>
+      <w:pPr>
+        <w:ind w:left="3600" w:hanging="360"/>
+      </w:pPr>
+    </w:lvl>
+    <w:lvl w:ilvl="5" w:tplc="0419001B" w:tentative="1">
+      <w:start w:val="1"/>
+      <w:numFmt w:val="lowerRoman"/>
+      <w:lvlText w:val="%6."/>
+      <w:lvlJc w:val="right"/>
+      <w:pPr>
+        <w:ind w:left="4320" w:hanging="180"/>
+      </w:pPr>
+    </w:lvl>
+    <w:lvl w:ilvl="6" w:tplc="0419000F" w:tentative="1">
+      <w:start w:val="1"/>
+      <w:numFmt w:val="decimal"/>
+      <w:lvlText w:val="%7."/>
+      <w:lvlJc w:val="left"/>
+      <w:pPr>
+        <w:ind w:left="5040" w:hanging="360"/>
+      </w:pPr>
+    </w:lvl>
+    <w:lvl w:ilvl="7" w:tplc="04190019" w:tentative="1">
+      <w:start w:val="1"/>
+      <w:numFmt w:val="lowerLetter"/>
+      <w:lvlText w:val="%8."/>
+      <w:lvlJc w:val="left"/>
+      <w:pPr>
+        <w:ind w:left="5760" w:hanging="360"/>
+      </w:pPr>
+    </w:lvl>
+    <w:lvl w:ilvl="8" w:tplc="0419001B" w:tentative="1">
+      <w:start w:val="1"/>
+      <w:numFmt w:val="lowerRoman"/>
+      <w:lvlText w:val="%9."/>
+      <w:lvlJc w:val="right"/>
+      <w:pPr>
+        <w:ind w:left="6480" w:hanging="180"/>
+      </w:pPr>
+    </w:lvl>
+  </w:abstractNum>
+  <w:abstractNum w:abstractNumId="1" w15:restartNumberingAfterBreak="0">
     <w:nsid w:val="12AB4ECD"/>
     <w:multiLevelType w:val="hybridMultilevel"/>
     <w:tmpl w:val="F2A65236"/>
@@ -2788,7 +5707,93 @@
       </w:pPr>
     </w:lvl>
   </w:abstractNum>
-  <w:abstractNum w:abstractNumId="1" w15:restartNumberingAfterBreak="0">
+  <w:abstractNum w:abstractNumId="2" w15:restartNumberingAfterBreak="0">
+    <w:nsid w:val="140E10A9"/>
+    <w:multiLevelType w:val="hybridMultilevel"/>
+    <w:tmpl w:val="030425B8"/>
+    <w:lvl w:ilvl="0" w:tplc="0419000F">
+      <w:start w:val="1"/>
+      <w:numFmt w:val="decimal"/>
+      <w:lvlText w:val="%1."/>
+      <w:lvlJc w:val="left"/>
+      <w:pPr>
+        <w:ind w:left="720" w:hanging="360"/>
+      </w:pPr>
+    </w:lvl>
+    <w:lvl w:ilvl="1" w:tplc="04190019" w:tentative="1">
+      <w:start w:val="1"/>
+      <w:numFmt w:val="lowerLetter"/>
+      <w:lvlText w:val="%2."/>
+      <w:lvlJc w:val="left"/>
+      <w:pPr>
+        <w:ind w:left="1440" w:hanging="360"/>
+      </w:pPr>
+    </w:lvl>
+    <w:lvl w:ilvl="2" w:tplc="0419001B" w:tentative="1">
+      <w:start w:val="1"/>
+      <w:numFmt w:val="lowerRoman"/>
+      <w:lvlText w:val="%3."/>
+      <w:lvlJc w:val="right"/>
+      <w:pPr>
+        <w:ind w:left="2160" w:hanging="180"/>
+      </w:pPr>
+    </w:lvl>
+    <w:lvl w:ilvl="3" w:tplc="0419000F" w:tentative="1">
+      <w:start w:val="1"/>
+      <w:numFmt w:val="decimal"/>
+      <w:lvlText w:val="%4."/>
+      <w:lvlJc w:val="left"/>
+      <w:pPr>
+        <w:ind w:left="2880" w:hanging="360"/>
+      </w:pPr>
+    </w:lvl>
+    <w:lvl w:ilvl="4" w:tplc="04190019" w:tentative="1">
+      <w:start w:val="1"/>
+      <w:numFmt w:val="lowerLetter"/>
+      <w:lvlText w:val="%5."/>
+      <w:lvlJc w:val="left"/>
+      <w:pPr>
+        <w:ind w:left="3600" w:hanging="360"/>
+      </w:pPr>
+    </w:lvl>
+    <w:lvl w:ilvl="5" w:tplc="0419001B" w:tentative="1">
+      <w:start w:val="1"/>
+      <w:numFmt w:val="lowerRoman"/>
+      <w:lvlText w:val="%6."/>
+      <w:lvlJc w:val="right"/>
+      <w:pPr>
+        <w:ind w:left="4320" w:hanging="180"/>
+      </w:pPr>
+    </w:lvl>
+    <w:lvl w:ilvl="6" w:tplc="0419000F" w:tentative="1">
+      <w:start w:val="1"/>
+      <w:numFmt w:val="decimal"/>
+      <w:lvlText w:val="%7."/>
+      <w:lvlJc w:val="left"/>
+      <w:pPr>
+        <w:ind w:left="5040" w:hanging="360"/>
+      </w:pPr>
+    </w:lvl>
+    <w:lvl w:ilvl="7" w:tplc="04190019" w:tentative="1">
+      <w:start w:val="1"/>
+      <w:numFmt w:val="lowerLetter"/>
+      <w:lvlText w:val="%8."/>
+      <w:lvlJc w:val="left"/>
+      <w:pPr>
+        <w:ind w:left="5760" w:hanging="360"/>
+      </w:pPr>
+    </w:lvl>
+    <w:lvl w:ilvl="8" w:tplc="0419001B" w:tentative="1">
+      <w:start w:val="1"/>
+      <w:numFmt w:val="lowerRoman"/>
+      <w:lvlText w:val="%9."/>
+      <w:lvlJc w:val="right"/>
+      <w:pPr>
+        <w:ind w:left="6480" w:hanging="180"/>
+      </w:pPr>
+    </w:lvl>
+  </w:abstractNum>
+  <w:abstractNum w:abstractNumId="3" w15:restartNumberingAfterBreak="0">
     <w:nsid w:val="143728D1"/>
     <w:multiLevelType w:val="hybridMultilevel"/>
     <w:tmpl w:val="EE000B82"/>
@@ -2877,7 +5882,93 @@
       </w:pPr>
     </w:lvl>
   </w:abstractNum>
-  <w:abstractNum w:abstractNumId="2" w15:restartNumberingAfterBreak="0">
+  <w:abstractNum w:abstractNumId="4" w15:restartNumberingAfterBreak="0">
+    <w:nsid w:val="168E0989"/>
+    <w:multiLevelType w:val="hybridMultilevel"/>
+    <w:tmpl w:val="1444D2EE"/>
+    <w:lvl w:ilvl="0" w:tplc="0419000F">
+      <w:start w:val="1"/>
+      <w:numFmt w:val="decimal"/>
+      <w:lvlText w:val="%1."/>
+      <w:lvlJc w:val="left"/>
+      <w:pPr>
+        <w:ind w:left="720" w:hanging="360"/>
+      </w:pPr>
+    </w:lvl>
+    <w:lvl w:ilvl="1" w:tplc="04190019" w:tentative="1">
+      <w:start w:val="1"/>
+      <w:numFmt w:val="lowerLetter"/>
+      <w:lvlText w:val="%2."/>
+      <w:lvlJc w:val="left"/>
+      <w:pPr>
+        <w:ind w:left="1440" w:hanging="360"/>
+      </w:pPr>
+    </w:lvl>
+    <w:lvl w:ilvl="2" w:tplc="0419001B" w:tentative="1">
+      <w:start w:val="1"/>
+      <w:numFmt w:val="lowerRoman"/>
+      <w:lvlText w:val="%3."/>
+      <w:lvlJc w:val="right"/>
+      <w:pPr>
+        <w:ind w:left="2160" w:hanging="180"/>
+      </w:pPr>
+    </w:lvl>
+    <w:lvl w:ilvl="3" w:tplc="0419000F" w:tentative="1">
+      <w:start w:val="1"/>
+      <w:numFmt w:val="decimal"/>
+      <w:lvlText w:val="%4."/>
+      <w:lvlJc w:val="left"/>
+      <w:pPr>
+        <w:ind w:left="2880" w:hanging="360"/>
+      </w:pPr>
+    </w:lvl>
+    <w:lvl w:ilvl="4" w:tplc="04190019" w:tentative="1">
+      <w:start w:val="1"/>
+      <w:numFmt w:val="lowerLetter"/>
+      <w:lvlText w:val="%5."/>
+      <w:lvlJc w:val="left"/>
+      <w:pPr>
+        <w:ind w:left="3600" w:hanging="360"/>
+      </w:pPr>
+    </w:lvl>
+    <w:lvl w:ilvl="5" w:tplc="0419001B" w:tentative="1">
+      <w:start w:val="1"/>
+      <w:numFmt w:val="lowerRoman"/>
+      <w:lvlText w:val="%6."/>
+      <w:lvlJc w:val="right"/>
+      <w:pPr>
+        <w:ind w:left="4320" w:hanging="180"/>
+      </w:pPr>
+    </w:lvl>
+    <w:lvl w:ilvl="6" w:tplc="0419000F" w:tentative="1">
+      <w:start w:val="1"/>
+      <w:numFmt w:val="decimal"/>
+      <w:lvlText w:val="%7."/>
+      <w:lvlJc w:val="left"/>
+      <w:pPr>
+        <w:ind w:left="5040" w:hanging="360"/>
+      </w:pPr>
+    </w:lvl>
+    <w:lvl w:ilvl="7" w:tplc="04190019" w:tentative="1">
+      <w:start w:val="1"/>
+      <w:numFmt w:val="lowerLetter"/>
+      <w:lvlText w:val="%8."/>
+      <w:lvlJc w:val="left"/>
+      <w:pPr>
+        <w:ind w:left="5760" w:hanging="360"/>
+      </w:pPr>
+    </w:lvl>
+    <w:lvl w:ilvl="8" w:tplc="0419001B" w:tentative="1">
+      <w:start w:val="1"/>
+      <w:numFmt w:val="lowerRoman"/>
+      <w:lvlText w:val="%9."/>
+      <w:lvlJc w:val="right"/>
+      <w:pPr>
+        <w:ind w:left="6480" w:hanging="180"/>
+      </w:pPr>
+    </w:lvl>
+  </w:abstractNum>
+  <w:abstractNum w:abstractNumId="5" w15:restartNumberingAfterBreak="0">
     <w:nsid w:val="18285BF8"/>
     <w:multiLevelType w:val="hybridMultilevel"/>
     <w:tmpl w:val="CBE8169E"/>
@@ -2966,7 +6057,7 @@
       </w:pPr>
     </w:lvl>
   </w:abstractNum>
-  <w:abstractNum w:abstractNumId="3" w15:restartNumberingAfterBreak="0">
+  <w:abstractNum w:abstractNumId="6" w15:restartNumberingAfterBreak="0">
     <w:nsid w:val="19E639C3"/>
     <w:multiLevelType w:val="hybridMultilevel"/>
     <w:tmpl w:val="DEEECE30"/>
@@ -3055,7 +6146,7 @@
       </w:pPr>
     </w:lvl>
   </w:abstractNum>
-  <w:abstractNum w:abstractNumId="4" w15:restartNumberingAfterBreak="0">
+  <w:abstractNum w:abstractNumId="7" w15:restartNumberingAfterBreak="0">
     <w:nsid w:val="1CAE6470"/>
     <w:multiLevelType w:val="hybridMultilevel"/>
     <w:tmpl w:val="EFF05AAA"/>
@@ -3144,7 +6235,7 @@
       </w:pPr>
     </w:lvl>
   </w:abstractNum>
-  <w:abstractNum w:abstractNumId="5" w15:restartNumberingAfterBreak="0">
+  <w:abstractNum w:abstractNumId="8" w15:restartNumberingAfterBreak="0">
     <w:nsid w:val="252D69E2"/>
     <w:multiLevelType w:val="hybridMultilevel"/>
     <w:tmpl w:val="B2700D24"/>
@@ -3233,7 +6324,7 @@
       </w:pPr>
     </w:lvl>
   </w:abstractNum>
-  <w:abstractNum w:abstractNumId="6" w15:restartNumberingAfterBreak="0">
+  <w:abstractNum w:abstractNumId="9" w15:restartNumberingAfterBreak="0">
     <w:nsid w:val="25C36446"/>
     <w:multiLevelType w:val="hybridMultilevel"/>
     <w:tmpl w:val="443E7BDA"/>
@@ -3322,7 +6413,7 @@
       </w:pPr>
     </w:lvl>
   </w:abstractNum>
-  <w:abstractNum w:abstractNumId="7" w15:restartNumberingAfterBreak="0">
+  <w:abstractNum w:abstractNumId="10" w15:restartNumberingAfterBreak="0">
     <w:nsid w:val="280F7037"/>
     <w:multiLevelType w:val="hybridMultilevel"/>
     <w:tmpl w:val="66228C8E"/>
@@ -3408,7 +6499,7 @@
       </w:pPr>
     </w:lvl>
   </w:abstractNum>
-  <w:abstractNum w:abstractNumId="8" w15:restartNumberingAfterBreak="0">
+  <w:abstractNum w:abstractNumId="11" w15:restartNumberingAfterBreak="0">
     <w:nsid w:val="2ED14AE2"/>
     <w:multiLevelType w:val="hybridMultilevel"/>
     <w:tmpl w:val="B66E20FA"/>
@@ -3497,7 +6588,7 @@
       </w:pPr>
     </w:lvl>
   </w:abstractNum>
-  <w:abstractNum w:abstractNumId="9" w15:restartNumberingAfterBreak="0">
+  <w:abstractNum w:abstractNumId="12" w15:restartNumberingAfterBreak="0">
     <w:nsid w:val="358C6BBD"/>
     <w:multiLevelType w:val="hybridMultilevel"/>
     <w:tmpl w:val="1ED4F2BC"/>
@@ -3610,7 +6701,7 @@
       </w:rPr>
     </w:lvl>
   </w:abstractNum>
-  <w:abstractNum w:abstractNumId="10" w15:restartNumberingAfterBreak="0">
+  <w:abstractNum w:abstractNumId="13" w15:restartNumberingAfterBreak="0">
     <w:nsid w:val="42CB28B7"/>
     <w:multiLevelType w:val="hybridMultilevel"/>
     <w:tmpl w:val="3D7AFC60"/>
@@ -3696,7 +6787,7 @@
       </w:pPr>
     </w:lvl>
   </w:abstractNum>
-  <w:abstractNum w:abstractNumId="11" w15:restartNumberingAfterBreak="0">
+  <w:abstractNum w:abstractNumId="14" w15:restartNumberingAfterBreak="0">
     <w:nsid w:val="46AB5B97"/>
     <w:multiLevelType w:val="hybridMultilevel"/>
     <w:tmpl w:val="4F76B9DE"/>
@@ -3785,7 +6876,7 @@
       </w:pPr>
     </w:lvl>
   </w:abstractNum>
-  <w:abstractNum w:abstractNumId="12" w15:restartNumberingAfterBreak="0">
+  <w:abstractNum w:abstractNumId="15" w15:restartNumberingAfterBreak="0">
     <w:nsid w:val="4F08324B"/>
     <w:multiLevelType w:val="hybridMultilevel"/>
     <w:tmpl w:val="339084AE"/>
@@ -3875,7 +6966,120 @@
       </w:pPr>
     </w:lvl>
   </w:abstractNum>
-  <w:abstractNum w:abstractNumId="13" w15:restartNumberingAfterBreak="0">
+  <w:abstractNum w:abstractNumId="16" w15:restartNumberingAfterBreak="0">
+    <w:nsid w:val="627A305B"/>
+    <w:multiLevelType w:val="hybridMultilevel"/>
+    <w:tmpl w:val="77C8C0E0"/>
+    <w:lvl w:ilvl="0" w:tplc="04190001">
+      <w:start w:val="1"/>
+      <w:numFmt w:val="bullet"/>
+      <w:lvlText w:val=""/>
+      <w:lvlJc w:val="left"/>
+      <w:pPr>
+        <w:ind w:left="720" w:hanging="360"/>
+      </w:pPr>
+      <w:rPr>
+        <w:rFonts w:ascii="Symbol" w:hAnsi="Symbol" w:hint="default"/>
+      </w:rPr>
+    </w:lvl>
+    <w:lvl w:ilvl="1" w:tplc="04190003" w:tentative="1">
+      <w:start w:val="1"/>
+      <w:numFmt w:val="bullet"/>
+      <w:lvlText w:val="o"/>
+      <w:lvlJc w:val="left"/>
+      <w:pPr>
+        <w:ind w:left="1440" w:hanging="360"/>
+      </w:pPr>
+      <w:rPr>
+        <w:rFonts w:ascii="Courier New" w:hAnsi="Courier New" w:cs="Courier New" w:hint="default"/>
+      </w:rPr>
+    </w:lvl>
+    <w:lvl w:ilvl="2" w:tplc="04190005" w:tentative="1">
+      <w:start w:val="1"/>
+      <w:numFmt w:val="bullet"/>
+      <w:lvlText w:val=""/>
+      <w:lvlJc w:val="left"/>
+      <w:pPr>
+        <w:ind w:left="2160" w:hanging="360"/>
+      </w:pPr>
+      <w:rPr>
+        <w:rFonts w:ascii="Wingdings" w:hAnsi="Wingdings" w:hint="default"/>
+      </w:rPr>
+    </w:lvl>
+    <w:lvl w:ilvl="3" w:tplc="04190001" w:tentative="1">
+      <w:start w:val="1"/>
+      <w:numFmt w:val="bullet"/>
+      <w:lvlText w:val=""/>
+      <w:lvlJc w:val="left"/>
+      <w:pPr>
+        <w:ind w:left="2880" w:hanging="360"/>
+      </w:pPr>
+      <w:rPr>
+        <w:rFonts w:ascii="Symbol" w:hAnsi="Symbol" w:hint="default"/>
+      </w:rPr>
+    </w:lvl>
+    <w:lvl w:ilvl="4" w:tplc="04190003" w:tentative="1">
+      <w:start w:val="1"/>
+      <w:numFmt w:val="bullet"/>
+      <w:lvlText w:val="o"/>
+      <w:lvlJc w:val="left"/>
+      <w:pPr>
+        <w:ind w:left="3600" w:hanging="360"/>
+      </w:pPr>
+      <w:rPr>
+        <w:rFonts w:ascii="Courier New" w:hAnsi="Courier New" w:cs="Courier New" w:hint="default"/>
+      </w:rPr>
+    </w:lvl>
+    <w:lvl w:ilvl="5" w:tplc="04190005" w:tentative="1">
+      <w:start w:val="1"/>
+      <w:numFmt w:val="bullet"/>
+      <w:lvlText w:val=""/>
+      <w:lvlJc w:val="left"/>
+      <w:pPr>
+        <w:ind w:left="4320" w:hanging="360"/>
+      </w:pPr>
+      <w:rPr>
+        <w:rFonts w:ascii="Wingdings" w:hAnsi="Wingdings" w:hint="default"/>
+      </w:rPr>
+    </w:lvl>
+    <w:lvl w:ilvl="6" w:tplc="04190001" w:tentative="1">
+      <w:start w:val="1"/>
+      <w:numFmt w:val="bullet"/>
+      <w:lvlText w:val=""/>
+      <w:lvlJc w:val="left"/>
+      <w:pPr>
+        <w:ind w:left="5040" w:hanging="360"/>
+      </w:pPr>
+      <w:rPr>
+        <w:rFonts w:ascii="Symbol" w:hAnsi="Symbol" w:hint="default"/>
+      </w:rPr>
+    </w:lvl>
+    <w:lvl w:ilvl="7" w:tplc="04190003" w:tentative="1">
+      <w:start w:val="1"/>
+      <w:numFmt w:val="bullet"/>
+      <w:lvlText w:val="o"/>
+      <w:lvlJc w:val="left"/>
+      <w:pPr>
+        <w:ind w:left="5760" w:hanging="360"/>
+      </w:pPr>
+      <w:rPr>
+        <w:rFonts w:ascii="Courier New" w:hAnsi="Courier New" w:cs="Courier New" w:hint="default"/>
+      </w:rPr>
+    </w:lvl>
+    <w:lvl w:ilvl="8" w:tplc="04190005" w:tentative="1">
+      <w:start w:val="1"/>
+      <w:numFmt w:val="bullet"/>
+      <w:lvlText w:val=""/>
+      <w:lvlJc w:val="left"/>
+      <w:pPr>
+        <w:ind w:left="6480" w:hanging="360"/>
+      </w:pPr>
+      <w:rPr>
+        <w:rFonts w:ascii="Wingdings" w:hAnsi="Wingdings" w:hint="default"/>
+      </w:rPr>
+    </w:lvl>
+  </w:abstractNum>
+  <w:abstractNum w:abstractNumId="17" w15:restartNumberingAfterBreak="0">
     <w:nsid w:val="761721C3"/>
     <w:multiLevelType w:val="hybridMultilevel"/>
     <w:tmpl w:val="38685D5E"/>
@@ -3988,7 +7192,7 @@
       </w:rPr>
     </w:lvl>
   </w:abstractNum>
-  <w:abstractNum w:abstractNumId="14" w15:restartNumberingAfterBreak="0">
+  <w:abstractNum w:abstractNumId="18" w15:restartNumberingAfterBreak="0">
     <w:nsid w:val="7A5435A7"/>
     <w:multiLevelType w:val="hybridMultilevel"/>
     <w:tmpl w:val="C34813AC"/>
@@ -4078,49 +7282,61 @@
     </w:lvl>
   </w:abstractNum>
   <w:num w:numId="1">
+    <w:abstractNumId w:val="11"/>
+  </w:num>
+  <w:num w:numId="2">
+    <w:abstractNumId w:val="18"/>
+  </w:num>
+  <w:num w:numId="3">
     <w:abstractNumId w:val="8"/>
   </w:num>
-  <w:num w:numId="2">
+  <w:num w:numId="4">
+    <w:abstractNumId w:val="15"/>
+  </w:num>
+  <w:num w:numId="5">
+    <w:abstractNumId w:val="17"/>
+  </w:num>
+  <w:num w:numId="6">
+    <w:abstractNumId w:val="12"/>
+  </w:num>
+  <w:num w:numId="7">
+    <w:abstractNumId w:val="5"/>
+  </w:num>
+  <w:num w:numId="8">
+    <w:abstractNumId w:val="6"/>
+  </w:num>
+  <w:num w:numId="9">
+    <w:abstractNumId w:val="1"/>
+  </w:num>
+  <w:num w:numId="10">
+    <w:abstractNumId w:val="3"/>
+  </w:num>
+  <w:num w:numId="11">
+    <w:abstractNumId w:val="7"/>
+  </w:num>
+  <w:num w:numId="12">
+    <w:abstractNumId w:val="9"/>
+  </w:num>
+  <w:num w:numId="13">
     <w:abstractNumId w:val="14"/>
   </w:num>
-  <w:num w:numId="3">
-    <w:abstractNumId w:val="5"/>
+  <w:num w:numId="14">
+    <w:abstractNumId w:val="10"/>
   </w:num>
-  <w:num w:numId="4">
-    <w:abstractNumId w:val="12"/>
-  </w:num>
-  <w:num w:numId="5">
+  <w:num w:numId="15">
     <w:abstractNumId w:val="13"/>
   </w:num>
-  <w:num w:numId="6">
-    <w:abstractNumId w:val="9"/>
+  <w:num w:numId="16">
+    <w:abstractNumId w:val="4"/>
   </w:num>
-  <w:num w:numId="7">
+  <w:num w:numId="17">
     <w:abstractNumId w:val="2"/>
   </w:num>
-  <w:num w:numId="8">
-    <w:abstractNumId w:val="3"/>
-  </w:num>
-  <w:num w:numId="9">
+  <w:num w:numId="18">
     <w:abstractNumId w:val="0"/>
   </w:num>
-  <w:num w:numId="10">
-    <w:abstractNumId w:val="1"/>
-  </w:num>
-  <w:num w:numId="11">
-    <w:abstractNumId w:val="4"/>
-  </w:num>
-  <w:num w:numId="12">
-    <w:abstractNumId w:val="6"/>
-  </w:num>
-  <w:num w:numId="13">
-    <w:abstractNumId w:val="11"/>
-  </w:num>
-  <w:num w:numId="14">
-    <w:abstractNumId w:val="7"/>
-  </w:num>
-  <w:num w:numId="15">
-    <w:abstractNumId w:val="10"/>
+  <w:num w:numId="19">
+    <w:abstractNumId w:val="16"/>
   </w:num>
 </w:numbering>
 </file>
@@ -5250,7 +8466,7 @@
 </file>
 
 <file path=customXml/itemProps1.xml><?xml version="1.0" encoding="utf-8"?>
-<ds:datastoreItem xmlns:ds="http://schemas.openxmlformats.org/officeDocument/2006/customXml" ds:itemID="{8AFDE5A0-C4A5-497A-99A5-AD1EB207992D}">
+<ds:datastoreItem xmlns:ds="http://schemas.openxmlformats.org/officeDocument/2006/customXml" ds:itemID="{57D9A8E2-2455-403D-91DA-91CBC132B720}">
   <ds:schemaRefs>
     <ds:schemaRef ds:uri="http://schemas.openxmlformats.org/officeDocument/2006/bibliography"/>
   </ds:schemaRefs>
